--- a/Assignments/RadixSort.docx
+++ b/Assignments/RadixSort.docx
@@ -84,7 +84,6 @@
       </w:pPr>
       <w:r>
         <w:rPr>
-          <w:rFonts w:ascii="Open Sans" w:hAnsi="Open Sans"/>
           <w:b w:val="false"/>
           <w:bCs w:val="false"/>
           <w:sz w:val="32"/>
@@ -107,7 +106,6 @@
       </w:pPr>
       <w:r>
         <w:rPr>
-          <w:rFonts w:ascii="Open Sans" w:hAnsi="Open Sans"/>
           <w:b w:val="false"/>
           <w:bCs w:val="false"/>
           <w:sz w:val="32"/>
@@ -145,49 +143,33 @@
       </w:pPr>
       <w:r>
         <w:rPr>
-          <w:rFonts w:ascii="Open Sans" w:hAnsi="Open Sans"/>
           <w:b w:val="false"/>
           <w:bCs w:val="false"/>
           <w:sz w:val="32"/>
           <w:szCs w:val="32"/>
         </w:rPr>
-        <w:t>Radix sort</w:t>
-      </w:r>
-      <w:r>
-        <w:rPr>
-          <w:rFonts w:ascii="Open Sans" w:hAnsi="Open Sans"/>
+        <w:t>Radix sort is a non-comparative integer sorting algorithm that sorts data with integer keys by grouping keys by the individual digits which share the same significant position and value. A positional notation is required, but because integers can represent strings of characters (e.g., names or dates) and specially formatted floating point numbers, radix sort is not limited to integers. Radix sort is classified as a “sorting by distribution” algorithm, because the sorting operation is carried out by means of distribution based on consituent components in the elements.</w:t>
+      </w:r>
+    </w:p>
+    <w:p>
+      <w:pPr>
+        <w:pStyle w:val="Normal"/>
+        <w:rPr>
+          <w:rFonts w:ascii="Open Sans" w:hAnsi="Open Sans"/>
+          <w:b w:val="false"/>
           <w:b w:val="false"/>
           <w:bCs w:val="false"/>
           <w:sz w:val="32"/>
           <w:szCs w:val="32"/>
         </w:rPr>
-        <w:t xml:space="preserve"> is a non-comparative integer sorting algorithm that sorts data with integer keys by grouping keys by the individual digits which share the same significant position and value. A positional notation is required, but because integers can represent strings of characters (e.g., names or dates) and specially formatted floating point numbers, radix sort is not limited to integers. </w:t>
-      </w:r>
-      <w:r>
-        <w:rPr>
-          <w:rFonts w:ascii="Open Sans" w:hAnsi="Open Sans"/>
+      </w:pPr>
+      <w:r>
+        <w:rPr>
           <w:b w:val="false"/>
           <w:bCs w:val="false"/>
           <w:sz w:val="32"/>
           <w:szCs w:val="32"/>
         </w:rPr>
-        <w:t>Radix sort is classified as a “sorting by distribution” algorithm, because the sorting operation is carried out by means of distribution based on consituent components in the elements.</w:t>
-      </w:r>
-    </w:p>
-    <w:p>
-      <w:pPr>
-        <w:pStyle w:val="Normal"/>
-        <w:rPr>
-          <w:rFonts w:ascii="Open Sans" w:hAnsi="Open Sans"/>
-          <w:b w:val="false"/>
-          <w:b w:val="false"/>
-          <w:bCs w:val="false"/>
-          <w:sz w:val="32"/>
-          <w:szCs w:val="32"/>
-        </w:rPr>
-      </w:pPr>
-      <w:r>
-        <w:rPr/>
       </w:r>
     </w:p>
     <w:p>
@@ -227,7 +209,6 @@
       </w:pPr>
       <w:r>
         <w:rPr>
-          <w:rFonts w:ascii="Open Sans" w:hAnsi="Open Sans"/>
           <w:b/>
           <w:bCs/>
           <w:sz w:val="28"/>
@@ -237,7 +218,6 @@
       </w:r>
       <w:r>
         <w:rPr>
-          <w:rFonts w:ascii="Open Sans" w:hAnsi="Open Sans"/>
           <w:b w:val="false"/>
           <w:bCs w:val="false"/>
           <w:sz w:val="28"/>
@@ -260,7 +240,6 @@
       </w:pPr>
       <w:r>
         <w:rPr>
-          <w:rFonts w:ascii="Open Sans" w:hAnsi="Open Sans"/>
           <w:b/>
           <w:bCs/>
           <w:sz w:val="28"/>
@@ -270,7 +249,6 @@
       </w:r>
       <w:r>
         <w:rPr>
-          <w:rFonts w:ascii="Open Sans" w:hAnsi="Open Sans"/>
           <w:b w:val="false"/>
           <w:bCs w:val="false"/>
           <w:sz w:val="28"/>
@@ -293,7 +271,6 @@
       </w:pPr>
       <w:r>
         <w:rPr>
-          <w:rFonts w:ascii="Open Sans" w:hAnsi="Open Sans"/>
           <w:b/>
           <w:bCs/>
           <w:sz w:val="28"/>
@@ -320,7 +297,6 @@
       </w:pPr>
       <w:r>
         <w:rPr>
-          <w:rFonts w:ascii="Open Sans" w:hAnsi="Open Sans"/>
           <w:b w:val="false"/>
           <w:bCs w:val="false"/>
           <w:sz w:val="28"/>
@@ -347,7 +323,6 @@
       </w:pPr>
       <w:r>
         <w:rPr>
-          <w:rFonts w:ascii="Open Sans" w:hAnsi="Open Sans"/>
           <w:b w:val="false"/>
           <w:bCs w:val="false"/>
           <w:sz w:val="28"/>
@@ -370,7 +345,6 @@
       </w:pPr>
       <w:r>
         <w:rPr>
-          <w:rFonts w:ascii="Open Sans" w:hAnsi="Open Sans"/>
           <w:b/>
           <w:bCs/>
           <w:sz w:val="28"/>
@@ -397,7 +371,6 @@
       </w:pPr>
       <w:r>
         <w:rPr>
-          <w:rFonts w:ascii="Open Sans" w:hAnsi="Open Sans"/>
           <w:b w:val="false"/>
           <w:bCs w:val="false"/>
           <w:sz w:val="28"/>
@@ -425,7 +398,6 @@
       </w:pPr>
       <w:r>
         <w:rPr>
-          <w:rFonts w:ascii="Open Sans" w:hAnsi="Open Sans"/>
           <w:b w:val="false"/>
           <w:bCs w:val="false"/>
           <w:sz w:val="28"/>
@@ -452,7 +424,6 @@
       </w:pPr>
       <w:r>
         <w:rPr>
-          <w:rFonts w:ascii="Open Sans" w:hAnsi="Open Sans"/>
           <w:b w:val="false"/>
           <w:bCs w:val="false"/>
           <w:sz w:val="28"/>
@@ -484,7 +455,6 @@
       </w:pPr>
       <w:r>
         <w:rPr>
-          <w:rFonts w:ascii="Open Sans" w:hAnsi="Open Sans"/>
           <w:b w:val="false"/>
           <w:bCs w:val="false"/>
           <w:sz w:val="28"/>
@@ -511,7 +481,6 @@
       </w:pPr>
       <w:r>
         <w:rPr>
-          <w:rFonts w:ascii="Open Sans" w:hAnsi="Open Sans"/>
           <w:b w:val="false"/>
           <w:bCs w:val="false"/>
           <w:sz w:val="28"/>
@@ -538,7 +507,6 @@
       </w:pPr>
       <w:r>
         <w:rPr>
-          <w:rFonts w:ascii="Open Sans" w:hAnsi="Open Sans"/>
           <w:b w:val="false"/>
           <w:bCs w:val="false"/>
           <w:sz w:val="28"/>
@@ -566,7 +534,6 @@
       </w:pPr>
       <w:r>
         <w:rPr>
-          <w:rFonts w:ascii="Open Sans" w:hAnsi="Open Sans"/>
           <w:b w:val="false"/>
           <w:bCs w:val="false"/>
           <w:sz w:val="28"/>
@@ -593,7 +560,6 @@
       </w:pPr>
       <w:r>
         <w:rPr>
-          <w:rFonts w:ascii="Open Sans" w:hAnsi="Open Sans"/>
           <w:b w:val="false"/>
           <w:bCs w:val="false"/>
           <w:sz w:val="28"/>
@@ -620,7 +586,6 @@
       </w:pPr>
       <w:r>
         <w:rPr>
-          <w:rFonts w:ascii="Open Sans" w:hAnsi="Open Sans"/>
           <w:b w:val="false"/>
           <w:bCs w:val="false"/>
           <w:sz w:val="28"/>
@@ -647,7 +612,6 @@
       </w:pPr>
       <w:r>
         <w:rPr>
-          <w:rFonts w:ascii="Open Sans" w:hAnsi="Open Sans"/>
           <w:b w:val="false"/>
           <w:bCs w:val="false"/>
           <w:sz w:val="28"/>
@@ -675,7 +639,6 @@
       </w:pPr>
       <w:r>
         <w:rPr>
-          <w:rFonts w:ascii="Open Sans" w:hAnsi="Open Sans"/>
           <w:b w:val="false"/>
           <w:bCs w:val="false"/>
           <w:sz w:val="28"/>
@@ -685,7 +648,6 @@
       </w:r>
       <w:r>
         <w:rPr>
-          <w:rFonts w:ascii="Open Sans" w:hAnsi="Open Sans"/>
           <w:b w:val="false"/>
           <w:bCs w:val="false"/>
           <w:sz w:val="28"/>
@@ -712,7 +674,6 @@
       </w:pPr>
       <w:r>
         <w:rPr>
-          <w:rFonts w:ascii="Open Sans" w:hAnsi="Open Sans"/>
           <w:b w:val="false"/>
           <w:bCs w:val="false"/>
           <w:sz w:val="28"/>
@@ -739,7 +700,6 @@
       </w:pPr>
       <w:r>
         <w:rPr>
-          <w:rFonts w:ascii="Open Sans" w:hAnsi="Open Sans"/>
           <w:b w:val="false"/>
           <w:bCs w:val="false"/>
           <w:sz w:val="28"/>
@@ -766,7 +726,6 @@
       </w:pPr>
       <w:r>
         <w:rPr>
-          <w:rFonts w:ascii="Open Sans" w:hAnsi="Open Sans"/>
           <w:b w:val="false"/>
           <w:bCs w:val="false"/>
           <w:sz w:val="28"/>
@@ -793,7 +752,6 @@
       </w:pPr>
       <w:r>
         <w:rPr>
-          <w:rFonts w:ascii="Open Sans" w:hAnsi="Open Sans"/>
           <w:b w:val="false"/>
           <w:bCs w:val="false"/>
           <w:sz w:val="28"/>
@@ -820,7 +778,6 @@
       </w:pPr>
       <w:r>
         <w:rPr>
-          <w:rFonts w:ascii="Open Sans" w:hAnsi="Open Sans"/>
           <w:b w:val="false"/>
           <w:bCs w:val="false"/>
           <w:sz w:val="28"/>
@@ -847,7 +804,6 @@
       </w:pPr>
       <w:r>
         <w:rPr>
-          <w:rFonts w:ascii="Open Sans" w:hAnsi="Open Sans"/>
           <w:b w:val="false"/>
           <w:bCs w:val="false"/>
           <w:sz w:val="28"/>
@@ -875,7 +831,6 @@
       </w:pPr>
       <w:r>
         <w:rPr>
-          <w:rFonts w:ascii="Open Sans" w:hAnsi="Open Sans"/>
           <w:b w:val="false"/>
           <w:bCs w:val="false"/>
           <w:sz w:val="28"/>
@@ -902,7 +857,6 @@
       </w:pPr>
       <w:r>
         <w:rPr>
-          <w:rFonts w:ascii="Open Sans" w:hAnsi="Open Sans"/>
           <w:b w:val="false"/>
           <w:bCs w:val="false"/>
           <w:sz w:val="28"/>
@@ -929,7 +883,6 @@
       </w:pPr>
       <w:r>
         <w:rPr>
-          <w:rFonts w:ascii="Open Sans" w:hAnsi="Open Sans"/>
           <w:b w:val="false"/>
           <w:bCs w:val="false"/>
           <w:sz w:val="28"/>
@@ -956,7 +909,6 @@
       </w:pPr>
       <w:r>
         <w:rPr>
-          <w:rFonts w:ascii="Open Sans" w:hAnsi="Open Sans"/>
           <w:b w:val="false"/>
           <w:bCs w:val="false"/>
           <w:sz w:val="28"/>
@@ -983,7 +935,6 @@
       </w:pPr>
       <w:r>
         <w:rPr>
-          <w:rFonts w:ascii="Open Sans" w:hAnsi="Open Sans"/>
           <w:b w:val="false"/>
           <w:bCs w:val="false"/>
           <w:sz w:val="28"/>
@@ -1010,7 +961,6 @@
       </w:pPr>
       <w:r>
         <w:rPr>
-          <w:rFonts w:ascii="Open Sans" w:hAnsi="Open Sans"/>
           <w:b w:val="false"/>
           <w:bCs w:val="false"/>
           <w:sz w:val="28"/>
@@ -1037,7 +987,6 @@
       </w:pPr>
       <w:r>
         <w:rPr>
-          <w:rFonts w:ascii="Open Sans" w:hAnsi="Open Sans"/>
           <w:b w:val="false"/>
           <w:bCs w:val="false"/>
           <w:sz w:val="28"/>
@@ -1064,7 +1013,6 @@
       </w:pPr>
       <w:r>
         <w:rPr>
-          <w:rFonts w:ascii="Open Sans" w:hAnsi="Open Sans"/>
           <w:b w:val="false"/>
           <w:bCs w:val="false"/>
           <w:sz w:val="28"/>
@@ -1091,7 +1039,6 @@
       </w:pPr>
       <w:r>
         <w:rPr>
-          <w:rFonts w:ascii="Open Sans" w:hAnsi="Open Sans"/>
           <w:b w:val="false"/>
           <w:bCs w:val="false"/>
           <w:sz w:val="28"/>
@@ -1118,7 +1065,6 @@
       </w:pPr>
       <w:r>
         <w:rPr>
-          <w:rFonts w:ascii="Open Sans" w:hAnsi="Open Sans"/>
           <w:b w:val="false"/>
           <w:bCs w:val="false"/>
           <w:sz w:val="28"/>
@@ -1146,7 +1092,6 @@
       </w:pPr>
       <w:r>
         <w:rPr>
-          <w:rFonts w:ascii="Open Sans" w:hAnsi="Open Sans"/>
           <w:b w:val="false"/>
           <w:bCs w:val="false"/>
           <w:sz w:val="28"/>
@@ -1173,7 +1118,6 @@
       </w:pPr>
       <w:r>
         <w:rPr>
-          <w:rFonts w:ascii="Open Sans" w:hAnsi="Open Sans"/>
           <w:b w:val="false"/>
           <w:bCs w:val="false"/>
           <w:sz w:val="28"/>
@@ -1201,7 +1145,6 @@
       </w:pPr>
       <w:r>
         <w:rPr>
-          <w:rFonts w:ascii="Open Sans" w:hAnsi="Open Sans"/>
           <w:b w:val="false"/>
           <w:bCs w:val="false"/>
           <w:sz w:val="28"/>
@@ -1221,11 +1164,8 @@
       </w:pPr>
       <w:r>
         <w:rPr>
-          <w:rFonts w:ascii="Open Sans" w:hAnsi="Open Sans"/>
-          <w:b/>
-          <w:bCs/>
-          <w:sz w:val="28"/>
-          <w:szCs w:val="28"/>
+          <w:b w:val="false"/>
+          <w:bCs w:val="false"/>
         </w:rPr>
       </w:r>
       <w:r>
@@ -1243,11 +1183,8 @@
       </w:pPr>
       <w:r>
         <w:rPr>
-          <w:rFonts w:ascii="Open Sans" w:hAnsi="Open Sans"/>
-          <w:b/>
-          <w:bCs/>
-          <w:sz w:val="28"/>
-          <w:szCs w:val="28"/>
+          <w:b w:val="false"/>
+          <w:bCs w:val="false"/>
         </w:rPr>
       </w:r>
     </w:p>
@@ -1288,29 +1225,27 @@
       </w:pPr>
       <w:r>
         <w:rPr>
-          <w:rFonts w:ascii="Open Sans" w:hAnsi="Open Sans"/>
-          <w:b w:val="false"/>
-          <w:bCs w:val="false"/>
-          <w:sz w:val="28"/>
-          <w:szCs w:val="28"/>
-        </w:rPr>
-      </w:r>
-    </w:p>
-    <w:p>
-      <w:pPr>
-        <w:pStyle w:val="Normal"/>
-        <w:rPr>
-          <w:rFonts w:ascii="Open Sans" w:hAnsi="Open Sans"/>
-          <w:b w:val="false"/>
-          <w:b w:val="false"/>
-          <w:bCs w:val="false"/>
-          <w:sz w:val="28"/>
-          <w:szCs w:val="28"/>
-        </w:rPr>
-      </w:pPr>
-      <w:r>
-        <w:rPr>
-          <w:rFonts w:ascii="Open Sans" w:hAnsi="Open Sans"/>
+          <w:b w:val="false"/>
+          <w:bCs w:val="false"/>
+          <w:sz w:val="28"/>
+          <w:szCs w:val="28"/>
+        </w:rPr>
+      </w:r>
+    </w:p>
+    <w:p>
+      <w:pPr>
+        <w:pStyle w:val="Normal"/>
+        <w:rPr>
+          <w:rFonts w:ascii="Open Sans" w:hAnsi="Open Sans"/>
+          <w:b w:val="false"/>
+          <w:b w:val="false"/>
+          <w:bCs w:val="false"/>
+          <w:sz w:val="28"/>
+          <w:szCs w:val="28"/>
+        </w:rPr>
+      </w:pPr>
+      <w:r>
+        <w:rPr>
           <w:b w:val="false"/>
           <w:bCs w:val="false"/>
           <w:sz w:val="28"/>
@@ -1333,7 +1268,6 @@
       </w:pPr>
       <w:r>
         <w:rPr>
-          <w:rFonts w:ascii="Open Sans" w:hAnsi="Open Sans"/>
           <w:b w:val="false"/>
           <w:bCs w:val="false"/>
           <w:sz w:val="28"/>
@@ -1356,29 +1290,27 @@
       </w:pPr>
       <w:r>
         <w:rPr>
-          <w:rFonts w:ascii="Open Sans" w:hAnsi="Open Sans"/>
-          <w:b w:val="false"/>
-          <w:bCs w:val="false"/>
-          <w:sz w:val="28"/>
-          <w:szCs w:val="28"/>
-        </w:rPr>
-      </w:r>
-    </w:p>
-    <w:p>
-      <w:pPr>
-        <w:pStyle w:val="Normal"/>
-        <w:rPr>
-          <w:rFonts w:ascii="Open Sans" w:hAnsi="Open Sans"/>
-          <w:b w:val="false"/>
-          <w:b w:val="false"/>
-          <w:bCs w:val="false"/>
-          <w:sz w:val="28"/>
-          <w:szCs w:val="28"/>
-        </w:rPr>
-      </w:pPr>
-      <w:r>
-        <w:rPr>
-          <w:rFonts w:ascii="Open Sans" w:hAnsi="Open Sans"/>
+          <w:b w:val="false"/>
+          <w:bCs w:val="false"/>
+          <w:sz w:val="28"/>
+          <w:szCs w:val="28"/>
+        </w:rPr>
+      </w:r>
+    </w:p>
+    <w:p>
+      <w:pPr>
+        <w:pStyle w:val="Normal"/>
+        <w:rPr>
+          <w:rFonts w:ascii="Open Sans" w:hAnsi="Open Sans"/>
+          <w:b w:val="false"/>
+          <w:b w:val="false"/>
+          <w:bCs w:val="false"/>
+          <w:sz w:val="28"/>
+          <w:szCs w:val="28"/>
+        </w:rPr>
+      </w:pPr>
+      <w:r>
+        <w:rPr>
           <w:b w:val="false"/>
           <w:bCs w:val="false"/>
           <w:sz w:val="28"/>
@@ -1401,7 +1333,6 @@
       </w:pPr>
       <w:r>
         <w:rPr>
-          <w:rFonts w:ascii="Open Sans" w:hAnsi="Open Sans"/>
           <w:b w:val="false"/>
           <w:bCs w:val="false"/>
           <w:sz w:val="28"/>
@@ -1424,29 +1355,27 @@
       </w:pPr>
       <w:r>
         <w:rPr>
-          <w:rFonts w:ascii="Open Sans" w:hAnsi="Open Sans"/>
-          <w:b w:val="false"/>
-          <w:bCs w:val="false"/>
-          <w:sz w:val="28"/>
-          <w:szCs w:val="28"/>
-        </w:rPr>
-      </w:r>
-    </w:p>
-    <w:p>
-      <w:pPr>
-        <w:pStyle w:val="Normal"/>
-        <w:rPr>
-          <w:rFonts w:ascii="Open Sans" w:hAnsi="Open Sans"/>
-          <w:b w:val="false"/>
-          <w:b w:val="false"/>
-          <w:bCs w:val="false"/>
-          <w:sz w:val="28"/>
-          <w:szCs w:val="28"/>
-        </w:rPr>
-      </w:pPr>
-      <w:r>
-        <w:rPr>
-          <w:rFonts w:ascii="Open Sans" w:hAnsi="Open Sans"/>
+          <w:b w:val="false"/>
+          <w:bCs w:val="false"/>
+          <w:sz w:val="28"/>
+          <w:szCs w:val="28"/>
+        </w:rPr>
+      </w:r>
+    </w:p>
+    <w:p>
+      <w:pPr>
+        <w:pStyle w:val="Normal"/>
+        <w:rPr>
+          <w:rFonts w:ascii="Open Sans" w:hAnsi="Open Sans"/>
+          <w:b w:val="false"/>
+          <w:b w:val="false"/>
+          <w:bCs w:val="false"/>
+          <w:sz w:val="28"/>
+          <w:szCs w:val="28"/>
+        </w:rPr>
+      </w:pPr>
+      <w:r>
+        <w:rPr>
           <w:b w:val="false"/>
           <w:bCs w:val="false"/>
           <w:sz w:val="28"/>
@@ -1469,29 +1398,27 @@
       </w:pPr>
       <w:r>
         <w:rPr>
-          <w:rFonts w:ascii="Open Sans" w:hAnsi="Open Sans"/>
-          <w:b w:val="false"/>
-          <w:bCs w:val="false"/>
-          <w:sz w:val="28"/>
-          <w:szCs w:val="28"/>
-        </w:rPr>
-      </w:r>
-    </w:p>
-    <w:p>
-      <w:pPr>
-        <w:pStyle w:val="Normal"/>
-        <w:rPr>
-          <w:rFonts w:ascii="Open Sans" w:hAnsi="Open Sans"/>
-          <w:b w:val="false"/>
-          <w:b w:val="false"/>
-          <w:bCs w:val="false"/>
-          <w:sz w:val="28"/>
-          <w:szCs w:val="28"/>
-        </w:rPr>
-      </w:pPr>
-      <w:r>
-        <w:rPr>
-          <w:rFonts w:ascii="Open Sans" w:hAnsi="Open Sans"/>
+          <w:b w:val="false"/>
+          <w:bCs w:val="false"/>
+          <w:sz w:val="28"/>
+          <w:szCs w:val="28"/>
+        </w:rPr>
+      </w:r>
+    </w:p>
+    <w:p>
+      <w:pPr>
+        <w:pStyle w:val="Normal"/>
+        <w:rPr>
+          <w:rFonts w:ascii="Open Sans" w:hAnsi="Open Sans"/>
+          <w:b w:val="false"/>
+          <w:b w:val="false"/>
+          <w:bCs w:val="false"/>
+          <w:sz w:val="28"/>
+          <w:szCs w:val="28"/>
+        </w:rPr>
+      </w:pPr>
+      <w:r>
+        <w:rPr>
           <w:b w:val="false"/>
           <w:bCs w:val="false"/>
           <w:sz w:val="28"/>
@@ -1514,7 +1441,6 @@
       </w:pPr>
       <w:r>
         <w:rPr>
-          <w:rFonts w:ascii="Open Sans" w:hAnsi="Open Sans"/>
           <w:b w:val="false"/>
           <w:bCs w:val="false"/>
           <w:sz w:val="28"/>
@@ -1524,7 +1450,6 @@
       </w:r>
       <w:r>
         <w:rPr>
-          <w:rFonts w:ascii="Open Sans" w:hAnsi="Open Sans"/>
           <w:b w:val="false"/>
           <w:bCs w:val="false"/>
           <w:sz w:val="28"/>
@@ -1547,7 +1472,6 @@
       </w:pPr>
       <w:r>
         <w:rPr>
-          <w:rFonts w:ascii="Open Sans" w:hAnsi="Open Sans"/>
           <w:b w:val="false"/>
           <w:bCs w:val="false"/>
           <w:sz w:val="28"/>
@@ -1557,7 +1481,6 @@
       </w:r>
       <w:r>
         <w:rPr>
-          <w:rFonts w:ascii="Open Sans" w:hAnsi="Open Sans"/>
           <w:b w:val="false"/>
           <w:bCs w:val="false"/>
           <w:sz w:val="28"/>
@@ -1580,7 +1503,6 @@
       </w:pPr>
       <w:r>
         <w:rPr>
-          <w:rFonts w:ascii="Open Sans" w:hAnsi="Open Sans"/>
           <w:b w:val="false"/>
           <w:bCs w:val="false"/>
           <w:sz w:val="28"/>
@@ -1590,7 +1512,6 @@
       </w:r>
       <w:r>
         <w:rPr>
-          <w:rFonts w:ascii="Open Sans" w:hAnsi="Open Sans"/>
           <w:b w:val="false"/>
           <w:bCs w:val="false"/>
           <w:sz w:val="28"/>
@@ -1613,7 +1534,6 @@
       </w:pPr>
       <w:r>
         <w:rPr>
-          <w:rFonts w:ascii="Open Sans" w:hAnsi="Open Sans"/>
           <w:b w:val="false"/>
           <w:bCs w:val="false"/>
           <w:sz w:val="28"/>
@@ -1623,7 +1543,6 @@
       </w:r>
       <w:r>
         <w:rPr>
-          <w:rFonts w:ascii="Open Sans" w:hAnsi="Open Sans"/>
           <w:b w:val="false"/>
           <w:bCs w:val="false"/>
           <w:sz w:val="28"/>
@@ -1646,7 +1565,6 @@
       </w:pPr>
       <w:r>
         <w:rPr>
-          <w:rFonts w:ascii="Open Sans" w:hAnsi="Open Sans"/>
           <w:b w:val="false"/>
           <w:bCs w:val="false"/>
           <w:sz w:val="28"/>
@@ -1656,7 +1574,6 @@
       </w:r>
       <w:r>
         <w:rPr>
-          <w:rFonts w:ascii="Open Sans" w:hAnsi="Open Sans"/>
           <w:b w:val="false"/>
           <w:bCs w:val="false"/>
           <w:sz w:val="28"/>
@@ -1679,7 +1596,6 @@
       </w:pPr>
       <w:r>
         <w:rPr>
-          <w:rFonts w:ascii="Open Sans" w:hAnsi="Open Sans"/>
           <w:b w:val="false"/>
           <w:bCs w:val="false"/>
           <w:sz w:val="28"/>
@@ -1689,7 +1605,6 @@
       </w:r>
       <w:r>
         <w:rPr>
-          <w:rFonts w:ascii="Open Sans" w:hAnsi="Open Sans"/>
           <w:b w:val="false"/>
           <w:bCs w:val="false"/>
           <w:sz w:val="28"/>
@@ -1712,7 +1627,6 @@
       </w:pPr>
       <w:r>
         <w:rPr>
-          <w:rFonts w:ascii="Open Sans" w:hAnsi="Open Sans"/>
           <w:b w:val="false"/>
           <w:bCs w:val="false"/>
           <w:sz w:val="28"/>
@@ -1722,7 +1636,6 @@
       </w:r>
       <w:r>
         <w:rPr>
-          <w:rFonts w:ascii="Open Sans" w:hAnsi="Open Sans"/>
           <w:b w:val="false"/>
           <w:bCs w:val="false"/>
           <w:sz w:val="28"/>
@@ -1745,7 +1658,6 @@
       </w:pPr>
       <w:r>
         <w:rPr>
-          <w:rFonts w:ascii="Open Sans" w:hAnsi="Open Sans"/>
           <w:b w:val="false"/>
           <w:bCs w:val="false"/>
           <w:sz w:val="28"/>
@@ -1755,7 +1667,6 @@
       </w:r>
       <w:r>
         <w:rPr>
-          <w:rFonts w:ascii="Open Sans" w:hAnsi="Open Sans"/>
           <w:b w:val="false"/>
           <w:bCs w:val="false"/>
           <w:sz w:val="28"/>
@@ -1778,7 +1689,6 @@
       </w:pPr>
       <w:r>
         <w:rPr>
-          <w:rFonts w:ascii="Open Sans" w:hAnsi="Open Sans"/>
           <w:b w:val="false"/>
           <w:bCs w:val="false"/>
           <w:sz w:val="28"/>
@@ -1788,7 +1698,6 @@
       </w:r>
       <w:r>
         <w:rPr>
-          <w:rFonts w:ascii="Open Sans" w:hAnsi="Open Sans"/>
           <w:b w:val="false"/>
           <w:bCs w:val="false"/>
           <w:sz w:val="28"/>
@@ -1811,7 +1720,6 @@
       </w:pPr>
       <w:r>
         <w:rPr>
-          <w:rFonts w:ascii="Open Sans" w:hAnsi="Open Sans"/>
           <w:b w:val="false"/>
           <w:bCs w:val="false"/>
           <w:sz w:val="28"/>
@@ -1821,7 +1729,6 @@
       </w:r>
       <w:r>
         <w:rPr>
-          <w:rFonts w:ascii="Open Sans" w:hAnsi="Open Sans"/>
           <w:b w:val="false"/>
           <w:bCs w:val="false"/>
           <w:sz w:val="28"/>
@@ -1844,7 +1751,6 @@
       </w:pPr>
       <w:r>
         <w:rPr>
-          <w:rFonts w:ascii="Open Sans" w:hAnsi="Open Sans"/>
           <w:b w:val="false"/>
           <w:bCs w:val="false"/>
           <w:sz w:val="28"/>
@@ -1854,7 +1760,6 @@
       </w:r>
       <w:r>
         <w:rPr>
-          <w:rFonts w:ascii="Open Sans" w:hAnsi="Open Sans"/>
           <w:b w:val="false"/>
           <w:bCs w:val="false"/>
           <w:sz w:val="28"/>
@@ -1877,29 +1782,27 @@
       </w:pPr>
       <w:r>
         <w:rPr>
-          <w:rFonts w:ascii="Open Sans" w:hAnsi="Open Sans"/>
-          <w:b w:val="false"/>
-          <w:bCs w:val="false"/>
-          <w:sz w:val="28"/>
-          <w:szCs w:val="28"/>
-        </w:rPr>
-      </w:r>
-    </w:p>
-    <w:p>
-      <w:pPr>
-        <w:pStyle w:val="Normal"/>
-        <w:rPr>
-          <w:rFonts w:ascii="Open Sans" w:hAnsi="Open Sans"/>
-          <w:b w:val="false"/>
-          <w:b w:val="false"/>
-          <w:bCs w:val="false"/>
-          <w:sz w:val="28"/>
-          <w:szCs w:val="28"/>
-        </w:rPr>
-      </w:pPr>
-      <w:r>
-        <w:rPr>
-          <w:rFonts w:ascii="Open Sans" w:hAnsi="Open Sans"/>
+          <w:b w:val="false"/>
+          <w:bCs w:val="false"/>
+          <w:sz w:val="28"/>
+          <w:szCs w:val="28"/>
+        </w:rPr>
+      </w:r>
+    </w:p>
+    <w:p>
+      <w:pPr>
+        <w:pStyle w:val="Normal"/>
+        <w:rPr>
+          <w:rFonts w:ascii="Open Sans" w:hAnsi="Open Sans"/>
+          <w:b w:val="false"/>
+          <w:b w:val="false"/>
+          <w:bCs w:val="false"/>
+          <w:sz w:val="28"/>
+          <w:szCs w:val="28"/>
+        </w:rPr>
+      </w:pPr>
+      <w:r>
+        <w:rPr>
           <w:b w:val="false"/>
           <w:bCs w:val="false"/>
           <w:sz w:val="28"/>
@@ -1909,7 +1812,6 @@
       </w:r>
       <w:r>
         <w:rPr>
-          <w:rFonts w:ascii="Open Sans" w:hAnsi="Open Sans"/>
           <w:b w:val="false"/>
           <w:bCs w:val="false"/>
           <w:sz w:val="28"/>
@@ -1932,7 +1834,6 @@
       </w:pPr>
       <w:r>
         <w:rPr>
-          <w:rFonts w:ascii="Open Sans" w:hAnsi="Open Sans"/>
           <w:b w:val="false"/>
           <w:bCs w:val="false"/>
           <w:sz w:val="28"/>
@@ -1942,7 +1843,6 @@
       </w:r>
       <w:r>
         <w:rPr>
-          <w:rFonts w:ascii="Open Sans" w:hAnsi="Open Sans"/>
           <w:b w:val="false"/>
           <w:bCs w:val="false"/>
           <w:sz w:val="28"/>
@@ -1965,29 +1865,27 @@
       </w:pPr>
       <w:r>
         <w:rPr>
-          <w:rFonts w:ascii="Open Sans" w:hAnsi="Open Sans"/>
-          <w:b w:val="false"/>
-          <w:bCs w:val="false"/>
-          <w:sz w:val="28"/>
-          <w:szCs w:val="28"/>
-        </w:rPr>
-      </w:r>
-    </w:p>
-    <w:p>
-      <w:pPr>
-        <w:pStyle w:val="Normal"/>
-        <w:rPr>
-          <w:rFonts w:ascii="Open Sans" w:hAnsi="Open Sans"/>
-          <w:b w:val="false"/>
-          <w:b w:val="false"/>
-          <w:bCs w:val="false"/>
-          <w:sz w:val="28"/>
-          <w:szCs w:val="28"/>
-        </w:rPr>
-      </w:pPr>
-      <w:r>
-        <w:rPr>
-          <w:rFonts w:ascii="Open Sans" w:hAnsi="Open Sans"/>
+          <w:b w:val="false"/>
+          <w:bCs w:val="false"/>
+          <w:sz w:val="28"/>
+          <w:szCs w:val="28"/>
+        </w:rPr>
+      </w:r>
+    </w:p>
+    <w:p>
+      <w:pPr>
+        <w:pStyle w:val="Normal"/>
+        <w:rPr>
+          <w:rFonts w:ascii="Open Sans" w:hAnsi="Open Sans"/>
+          <w:b w:val="false"/>
+          <w:b w:val="false"/>
+          <w:bCs w:val="false"/>
+          <w:sz w:val="28"/>
+          <w:szCs w:val="28"/>
+        </w:rPr>
+      </w:pPr>
+      <w:r>
+        <w:rPr>
           <w:b w:val="false"/>
           <w:bCs w:val="false"/>
           <w:sz w:val="28"/>
@@ -1997,7 +1895,6 @@
       </w:r>
       <w:r>
         <w:rPr>
-          <w:rFonts w:ascii="Open Sans" w:hAnsi="Open Sans"/>
           <w:b w:val="false"/>
           <w:bCs w:val="false"/>
           <w:sz w:val="28"/>
@@ -2020,7 +1917,6 @@
       </w:pPr>
       <w:r>
         <w:rPr>
-          <w:rFonts w:ascii="Open Sans" w:hAnsi="Open Sans"/>
           <w:b w:val="false"/>
           <w:bCs w:val="false"/>
           <w:sz w:val="28"/>
@@ -2030,7 +1926,6 @@
       </w:r>
       <w:r>
         <w:rPr>
-          <w:rFonts w:ascii="Open Sans" w:hAnsi="Open Sans"/>
           <w:b w:val="false"/>
           <w:bCs w:val="false"/>
           <w:sz w:val="28"/>
@@ -2053,7 +1948,6 @@
       </w:pPr>
       <w:r>
         <w:rPr>
-          <w:rFonts w:ascii="Open Sans" w:hAnsi="Open Sans"/>
           <w:b w:val="false"/>
           <w:bCs w:val="false"/>
           <w:sz w:val="28"/>
@@ -2063,7 +1957,6 @@
       </w:r>
       <w:r>
         <w:rPr>
-          <w:rFonts w:ascii="Open Sans" w:hAnsi="Open Sans"/>
           <w:b w:val="false"/>
           <w:bCs w:val="false"/>
           <w:sz w:val="28"/>
@@ -2086,7 +1979,6 @@
       </w:pPr>
       <w:r>
         <w:rPr>
-          <w:rFonts w:ascii="Open Sans" w:hAnsi="Open Sans"/>
           <w:b w:val="false"/>
           <w:bCs w:val="false"/>
           <w:sz w:val="28"/>
@@ -2096,7 +1988,6 @@
       </w:r>
       <w:r>
         <w:rPr>
-          <w:rFonts w:ascii="Open Sans" w:hAnsi="Open Sans"/>
           <w:b w:val="false"/>
           <w:bCs w:val="false"/>
           <w:sz w:val="28"/>
@@ -2119,7 +2010,6 @@
       </w:pPr>
       <w:r>
         <w:rPr>
-          <w:rFonts w:ascii="Open Sans" w:hAnsi="Open Sans"/>
           <w:b w:val="false"/>
           <w:bCs w:val="false"/>
           <w:sz w:val="28"/>
@@ -2129,7 +2019,6 @@
       </w:r>
       <w:r>
         <w:rPr>
-          <w:rFonts w:ascii="Open Sans" w:hAnsi="Open Sans"/>
           <w:b w:val="false"/>
           <w:bCs w:val="false"/>
           <w:sz w:val="28"/>
@@ -2152,7 +2041,6 @@
       </w:pPr>
       <w:r>
         <w:rPr>
-          <w:rFonts w:ascii="Open Sans" w:hAnsi="Open Sans"/>
           <w:b w:val="false"/>
           <w:bCs w:val="false"/>
           <w:sz w:val="28"/>
@@ -2162,7 +2050,6 @@
       </w:r>
       <w:r>
         <w:rPr>
-          <w:rFonts w:ascii="Open Sans" w:hAnsi="Open Sans"/>
           <w:b w:val="false"/>
           <w:bCs w:val="false"/>
           <w:sz w:val="28"/>
@@ -2185,7 +2072,6 @@
       </w:pPr>
       <w:r>
         <w:rPr>
-          <w:rFonts w:ascii="Open Sans" w:hAnsi="Open Sans"/>
           <w:b w:val="false"/>
           <w:bCs w:val="false"/>
           <w:sz w:val="28"/>
@@ -2195,7 +2081,6 @@
       </w:r>
       <w:r>
         <w:rPr>
-          <w:rFonts w:ascii="Open Sans" w:hAnsi="Open Sans"/>
           <w:b w:val="false"/>
           <w:bCs w:val="false"/>
           <w:sz w:val="28"/>
@@ -2218,7 +2103,6 @@
       </w:pPr>
       <w:r>
         <w:rPr>
-          <w:rFonts w:ascii="Open Sans" w:hAnsi="Open Sans"/>
           <w:b w:val="false"/>
           <w:bCs w:val="false"/>
           <w:sz w:val="28"/>
@@ -2228,7 +2112,6 @@
       </w:r>
       <w:r>
         <w:rPr>
-          <w:rFonts w:ascii="Open Sans" w:hAnsi="Open Sans"/>
           <w:b w:val="false"/>
           <w:bCs w:val="false"/>
           <w:sz w:val="28"/>
@@ -2251,7 +2134,6 @@
       </w:pPr>
       <w:r>
         <w:rPr>
-          <w:rFonts w:ascii="Open Sans" w:hAnsi="Open Sans"/>
           <w:b w:val="false"/>
           <w:bCs w:val="false"/>
           <w:sz w:val="28"/>
@@ -2261,7 +2143,6 @@
       </w:r>
       <w:r>
         <w:rPr>
-          <w:rFonts w:ascii="Open Sans" w:hAnsi="Open Sans"/>
           <w:b w:val="false"/>
           <w:bCs w:val="false"/>
           <w:sz w:val="28"/>
@@ -2284,7 +2165,6 @@
       </w:pPr>
       <w:r>
         <w:rPr>
-          <w:rFonts w:ascii="Open Sans" w:hAnsi="Open Sans"/>
           <w:b w:val="false"/>
           <w:bCs w:val="false"/>
           <w:sz w:val="28"/>
@@ -2317,7 +2197,6 @@
       </w:pPr>
       <w:r>
         <w:rPr>
-          <w:rFonts w:ascii="Open Sans" w:hAnsi="Open Sans"/>
           <w:b w:val="false"/>
           <w:bCs w:val="false"/>
           <w:sz w:val="28"/>
@@ -2327,7 +2206,6 @@
       </w:r>
       <w:r>
         <w:rPr>
-          <w:rFonts w:ascii="Open Sans" w:hAnsi="Open Sans"/>
           <w:b w:val="false"/>
           <w:bCs w:val="false"/>
           <w:sz w:val="28"/>
@@ -2350,7 +2228,6 @@
       </w:pPr>
       <w:r>
         <w:rPr>
-          <w:rFonts w:ascii="Open Sans" w:hAnsi="Open Sans"/>
           <w:b w:val="false"/>
           <w:bCs w:val="false"/>
           <w:sz w:val="28"/>
@@ -2360,7 +2237,6 @@
       </w:r>
       <w:r>
         <w:rPr>
-          <w:rFonts w:ascii="Open Sans" w:hAnsi="Open Sans"/>
           <w:b w:val="false"/>
           <w:bCs w:val="false"/>
           <w:sz w:val="28"/>
@@ -2383,7 +2259,6 @@
       </w:pPr>
       <w:r>
         <w:rPr>
-          <w:rFonts w:ascii="Open Sans" w:hAnsi="Open Sans"/>
           <w:b w:val="false"/>
           <w:bCs w:val="false"/>
           <w:sz w:val="28"/>
@@ -2393,7 +2268,6 @@
       </w:r>
       <w:r>
         <w:rPr>
-          <w:rFonts w:ascii="Open Sans" w:hAnsi="Open Sans"/>
           <w:b w:val="false"/>
           <w:bCs w:val="false"/>
           <w:sz w:val="28"/>
@@ -2416,7 +2290,6 @@
       </w:pPr>
       <w:r>
         <w:rPr>
-          <w:rFonts w:ascii="Open Sans" w:hAnsi="Open Sans"/>
           <w:b w:val="false"/>
           <w:bCs w:val="false"/>
           <w:sz w:val="28"/>
@@ -2426,7 +2299,6 @@
       </w:r>
       <w:r>
         <w:rPr>
-          <w:rFonts w:ascii="Open Sans" w:hAnsi="Open Sans"/>
           <w:b w:val="false"/>
           <w:bCs w:val="false"/>
           <w:sz w:val="28"/>
@@ -2449,7 +2321,6 @@
       </w:pPr>
       <w:r>
         <w:rPr>
-          <w:rFonts w:ascii="Open Sans" w:hAnsi="Open Sans"/>
           <w:b w:val="false"/>
           <w:bCs w:val="false"/>
           <w:sz w:val="28"/>
@@ -2459,7 +2330,6 @@
       </w:r>
       <w:r>
         <w:rPr>
-          <w:rFonts w:ascii="Open Sans" w:hAnsi="Open Sans"/>
           <w:b w:val="false"/>
           <w:bCs w:val="false"/>
           <w:sz w:val="28"/>
@@ -2482,7 +2352,6 @@
       </w:pPr>
       <w:r>
         <w:rPr>
-          <w:rFonts w:ascii="Open Sans" w:hAnsi="Open Sans"/>
           <w:b w:val="false"/>
           <w:bCs w:val="false"/>
           <w:sz w:val="28"/>
@@ -2515,7 +2384,6 @@
       </w:pPr>
       <w:r>
         <w:rPr>
-          <w:rFonts w:ascii="Open Sans" w:hAnsi="Open Sans"/>
           <w:b w:val="false"/>
           <w:bCs w:val="false"/>
           <w:sz w:val="28"/>
@@ -2525,7 +2393,6 @@
       </w:r>
       <w:r>
         <w:rPr>
-          <w:rFonts w:ascii="Open Sans" w:hAnsi="Open Sans"/>
           <w:b w:val="false"/>
           <w:bCs w:val="false"/>
           <w:sz w:val="28"/>
@@ -2548,7 +2415,6 @@
       </w:pPr>
       <w:r>
         <w:rPr>
-          <w:rFonts w:ascii="Open Sans" w:hAnsi="Open Sans"/>
           <w:b w:val="false"/>
           <w:bCs w:val="false"/>
           <w:sz w:val="28"/>
@@ -2558,7 +2424,6 @@
       </w:r>
       <w:r>
         <w:rPr>
-          <w:rFonts w:ascii="Open Sans" w:hAnsi="Open Sans"/>
           <w:b w:val="false"/>
           <w:bCs w:val="false"/>
           <w:sz w:val="28"/>
@@ -2581,29 +2446,27 @@
       </w:pPr>
       <w:r>
         <w:rPr>
-          <w:rFonts w:ascii="Open Sans" w:hAnsi="Open Sans"/>
-          <w:b w:val="false"/>
-          <w:bCs w:val="false"/>
-          <w:sz w:val="28"/>
-          <w:szCs w:val="28"/>
-        </w:rPr>
-      </w:r>
-    </w:p>
-    <w:p>
-      <w:pPr>
-        <w:pStyle w:val="Normal"/>
-        <w:rPr>
-          <w:rFonts w:ascii="Open Sans" w:hAnsi="Open Sans"/>
-          <w:b w:val="false"/>
-          <w:b w:val="false"/>
-          <w:bCs w:val="false"/>
-          <w:sz w:val="28"/>
-          <w:szCs w:val="28"/>
-        </w:rPr>
-      </w:pPr>
-      <w:r>
-        <w:rPr>
-          <w:rFonts w:ascii="Open Sans" w:hAnsi="Open Sans"/>
+          <w:b w:val="false"/>
+          <w:bCs w:val="false"/>
+          <w:sz w:val="28"/>
+          <w:szCs w:val="28"/>
+        </w:rPr>
+      </w:r>
+    </w:p>
+    <w:p>
+      <w:pPr>
+        <w:pStyle w:val="Normal"/>
+        <w:rPr>
+          <w:rFonts w:ascii="Open Sans" w:hAnsi="Open Sans"/>
+          <w:b w:val="false"/>
+          <w:b w:val="false"/>
+          <w:bCs w:val="false"/>
+          <w:sz w:val="28"/>
+          <w:szCs w:val="28"/>
+        </w:rPr>
+      </w:pPr>
+      <w:r>
+        <w:rPr>
           <w:b w:val="false"/>
           <w:bCs w:val="false"/>
           <w:sz w:val="28"/>
@@ -2613,7 +2476,6 @@
       </w:r>
       <w:r>
         <w:rPr>
-          <w:rFonts w:ascii="Open Sans" w:hAnsi="Open Sans"/>
           <w:b w:val="false"/>
           <w:bCs w:val="false"/>
           <w:sz w:val="28"/>
@@ -2636,7 +2498,6 @@
       </w:pPr>
       <w:r>
         <w:rPr>
-          <w:rFonts w:ascii="Open Sans" w:hAnsi="Open Sans"/>
           <w:b w:val="false"/>
           <w:bCs w:val="false"/>
           <w:sz w:val="28"/>
@@ -2646,7 +2507,6 @@
       </w:r>
       <w:r>
         <w:rPr>
-          <w:rFonts w:ascii="Open Sans" w:hAnsi="Open Sans"/>
           <w:b w:val="false"/>
           <w:bCs w:val="false"/>
           <w:sz w:val="28"/>
@@ -2669,7 +2529,6 @@
       </w:pPr>
       <w:r>
         <w:rPr>
-          <w:rFonts w:ascii="Open Sans" w:hAnsi="Open Sans"/>
           <w:b w:val="false"/>
           <w:bCs w:val="false"/>
           <w:sz w:val="28"/>
@@ -2679,7 +2538,6 @@
       </w:r>
       <w:r>
         <w:rPr>
-          <w:rFonts w:ascii="Open Sans" w:hAnsi="Open Sans"/>
           <w:b w:val="false"/>
           <w:bCs w:val="false"/>
           <w:sz w:val="28"/>
@@ -2702,7 +2560,6 @@
       </w:pPr>
       <w:r>
         <w:rPr>
-          <w:rFonts w:ascii="Open Sans" w:hAnsi="Open Sans"/>
           <w:b w:val="false"/>
           <w:bCs w:val="false"/>
           <w:sz w:val="28"/>
@@ -2712,7 +2569,6 @@
       </w:r>
       <w:r>
         <w:rPr>
-          <w:rFonts w:ascii="Open Sans" w:hAnsi="Open Sans"/>
           <w:b w:val="false"/>
           <w:bCs w:val="false"/>
           <w:sz w:val="28"/>
@@ -2735,7 +2591,6 @@
       </w:pPr>
       <w:r>
         <w:rPr>
-          <w:rFonts w:ascii="Open Sans" w:hAnsi="Open Sans"/>
           <w:b w:val="false"/>
           <w:bCs w:val="false"/>
           <w:sz w:val="28"/>
@@ -2766,7 +2621,6 @@
       </w:pPr>
       <w:r>
         <w:rPr>
-          <w:rFonts w:ascii="Open Sans" w:hAnsi="Open Sans"/>
           <w:b w:val="false"/>
           <w:bCs w:val="false"/>
           <w:sz w:val="28"/>
@@ -2776,7 +2630,6 @@
       </w:r>
       <w:r>
         <w:rPr>
-          <w:rFonts w:ascii="Open Sans" w:hAnsi="Open Sans"/>
           <w:b w:val="false"/>
           <w:bCs w:val="false"/>
           <w:sz w:val="28"/>
@@ -2799,7 +2652,6 @@
       </w:pPr>
       <w:r>
         <w:rPr>
-          <w:rFonts w:ascii="Open Sans" w:hAnsi="Open Sans"/>
           <w:b w:val="false"/>
           <w:bCs w:val="false"/>
           <w:sz w:val="28"/>
@@ -2809,7 +2661,6 @@
       </w:r>
       <w:r>
         <w:rPr>
-          <w:rFonts w:ascii="Open Sans" w:hAnsi="Open Sans"/>
           <w:b w:val="false"/>
           <w:bCs w:val="false"/>
           <w:sz w:val="28"/>
@@ -2832,7 +2683,6 @@
       </w:pPr>
       <w:r>
         <w:rPr>
-          <w:rFonts w:ascii="Open Sans" w:hAnsi="Open Sans"/>
           <w:b w:val="false"/>
           <w:bCs w:val="false"/>
           <w:sz w:val="28"/>
@@ -2842,7 +2692,6 @@
       </w:r>
       <w:r>
         <w:rPr>
-          <w:rFonts w:ascii="Open Sans" w:hAnsi="Open Sans"/>
           <w:b w:val="false"/>
           <w:bCs w:val="false"/>
           <w:sz w:val="28"/>
@@ -2865,7 +2714,6 @@
       </w:pPr>
       <w:r>
         <w:rPr>
-          <w:rFonts w:ascii="Open Sans" w:hAnsi="Open Sans"/>
           <w:b w:val="false"/>
           <w:bCs w:val="false"/>
           <w:sz w:val="28"/>
@@ -2875,7 +2723,6 @@
       </w:r>
       <w:r>
         <w:rPr>
-          <w:rFonts w:ascii="Open Sans" w:hAnsi="Open Sans"/>
           <w:b w:val="false"/>
           <w:bCs w:val="false"/>
           <w:sz w:val="28"/>
@@ -2898,29 +2745,27 @@
       </w:pPr>
       <w:r>
         <w:rPr>
-          <w:rFonts w:ascii="Open Sans" w:hAnsi="Open Sans"/>
-          <w:b w:val="false"/>
-          <w:bCs w:val="false"/>
-          <w:sz w:val="28"/>
-          <w:szCs w:val="28"/>
-        </w:rPr>
-      </w:r>
-    </w:p>
-    <w:p>
-      <w:pPr>
-        <w:pStyle w:val="Normal"/>
-        <w:rPr>
-          <w:rFonts w:ascii="Open Sans" w:hAnsi="Open Sans"/>
-          <w:b w:val="false"/>
-          <w:b w:val="false"/>
-          <w:bCs w:val="false"/>
-          <w:sz w:val="28"/>
-          <w:szCs w:val="28"/>
-        </w:rPr>
-      </w:pPr>
-      <w:r>
-        <w:rPr>
-          <w:rFonts w:ascii="Open Sans" w:hAnsi="Open Sans"/>
+          <w:b w:val="false"/>
+          <w:bCs w:val="false"/>
+          <w:sz w:val="28"/>
+          <w:szCs w:val="28"/>
+        </w:rPr>
+      </w:r>
+    </w:p>
+    <w:p>
+      <w:pPr>
+        <w:pStyle w:val="Normal"/>
+        <w:rPr>
+          <w:rFonts w:ascii="Open Sans" w:hAnsi="Open Sans"/>
+          <w:b w:val="false"/>
+          <w:b w:val="false"/>
+          <w:bCs w:val="false"/>
+          <w:sz w:val="28"/>
+          <w:szCs w:val="28"/>
+        </w:rPr>
+      </w:pPr>
+      <w:r>
+        <w:rPr>
           <w:b w:val="false"/>
           <w:bCs w:val="false"/>
           <w:sz w:val="28"/>
@@ -2930,7 +2775,6 @@
       </w:r>
       <w:r>
         <w:rPr>
-          <w:rFonts w:ascii="Open Sans" w:hAnsi="Open Sans"/>
           <w:b w:val="false"/>
           <w:bCs w:val="false"/>
           <w:sz w:val="28"/>
@@ -2953,7 +2797,6 @@
       </w:pPr>
       <w:r>
         <w:rPr>
-          <w:rFonts w:ascii="Open Sans" w:hAnsi="Open Sans"/>
           <w:b w:val="false"/>
           <w:bCs w:val="false"/>
           <w:sz w:val="28"/>
@@ -2963,7 +2806,6 @@
       </w:r>
       <w:r>
         <w:rPr>
-          <w:rFonts w:ascii="Open Sans" w:hAnsi="Open Sans"/>
           <w:b w:val="false"/>
           <w:bCs w:val="false"/>
           <w:sz w:val="28"/>
@@ -2986,7 +2828,6 @@
       </w:pPr>
       <w:r>
         <w:rPr>
-          <w:rFonts w:ascii="Open Sans" w:hAnsi="Open Sans"/>
           <w:b w:val="false"/>
           <w:bCs w:val="false"/>
           <w:sz w:val="28"/>
@@ -2996,7 +2837,6 @@
       </w:r>
       <w:r>
         <w:rPr>
-          <w:rFonts w:ascii="Open Sans" w:hAnsi="Open Sans"/>
           <w:b w:val="false"/>
           <w:bCs w:val="false"/>
           <w:sz w:val="28"/>
@@ -3019,7 +2859,6 @@
       </w:pPr>
       <w:r>
         <w:rPr>
-          <w:rFonts w:ascii="Open Sans" w:hAnsi="Open Sans"/>
           <w:b w:val="false"/>
           <w:bCs w:val="false"/>
           <w:sz w:val="28"/>
@@ -3029,7 +2868,6 @@
       </w:r>
       <w:r>
         <w:rPr>
-          <w:rFonts w:ascii="Open Sans" w:hAnsi="Open Sans"/>
           <w:b w:val="false"/>
           <w:bCs w:val="false"/>
           <w:sz w:val="28"/>
@@ -3052,7 +2890,6 @@
       </w:pPr>
       <w:r>
         <w:rPr>
-          <w:rFonts w:ascii="Open Sans" w:hAnsi="Open Sans"/>
           <w:b w:val="false"/>
           <w:bCs w:val="false"/>
           <w:sz w:val="28"/>
@@ -3062,7 +2899,6 @@
       </w:r>
       <w:r>
         <w:rPr>
-          <w:rFonts w:ascii="Open Sans" w:hAnsi="Open Sans"/>
           <w:b w:val="false"/>
           <w:bCs w:val="false"/>
           <w:sz w:val="28"/>
@@ -3085,29 +2921,27 @@
       </w:pPr>
       <w:r>
         <w:rPr>
-          <w:rFonts w:ascii="Open Sans" w:hAnsi="Open Sans"/>
-          <w:b w:val="false"/>
-          <w:bCs w:val="false"/>
-          <w:sz w:val="28"/>
-          <w:szCs w:val="28"/>
-        </w:rPr>
-      </w:r>
-    </w:p>
-    <w:p>
-      <w:pPr>
-        <w:pStyle w:val="Normal"/>
-        <w:rPr>
-          <w:rFonts w:ascii="Open Sans" w:hAnsi="Open Sans"/>
-          <w:b w:val="false"/>
-          <w:b w:val="false"/>
-          <w:bCs w:val="false"/>
-          <w:sz w:val="28"/>
-          <w:szCs w:val="28"/>
-        </w:rPr>
-      </w:pPr>
-      <w:r>
-        <w:rPr>
-          <w:rFonts w:ascii="Open Sans" w:hAnsi="Open Sans"/>
+          <w:b w:val="false"/>
+          <w:bCs w:val="false"/>
+          <w:sz w:val="28"/>
+          <w:szCs w:val="28"/>
+        </w:rPr>
+      </w:r>
+    </w:p>
+    <w:p>
+      <w:pPr>
+        <w:pStyle w:val="Normal"/>
+        <w:rPr>
+          <w:rFonts w:ascii="Open Sans" w:hAnsi="Open Sans"/>
+          <w:b w:val="false"/>
+          <w:b w:val="false"/>
+          <w:bCs w:val="false"/>
+          <w:sz w:val="28"/>
+          <w:szCs w:val="28"/>
+        </w:rPr>
+      </w:pPr>
+      <w:r>
+        <w:rPr>
           <w:b w:val="false"/>
           <w:bCs w:val="false"/>
           <w:sz w:val="28"/>
@@ -3117,7 +2951,6 @@
       </w:r>
       <w:r>
         <w:rPr>
-          <w:rFonts w:ascii="Open Sans" w:hAnsi="Open Sans"/>
           <w:b w:val="false"/>
           <w:bCs w:val="false"/>
           <w:sz w:val="28"/>
@@ -3140,7 +2973,6 @@
       </w:pPr>
       <w:r>
         <w:rPr>
-          <w:rFonts w:ascii="Open Sans" w:hAnsi="Open Sans"/>
           <w:b w:val="false"/>
           <w:bCs w:val="false"/>
           <w:sz w:val="28"/>
@@ -3150,7 +2982,6 @@
       </w:r>
       <w:r>
         <w:rPr>
-          <w:rFonts w:ascii="Open Sans" w:hAnsi="Open Sans"/>
           <w:b w:val="false"/>
           <w:bCs w:val="false"/>
           <w:sz w:val="28"/>
@@ -3173,7 +3004,6 @@
       </w:pPr>
       <w:r>
         <w:rPr>
-          <w:rFonts w:ascii="Open Sans" w:hAnsi="Open Sans"/>
           <w:b w:val="false"/>
           <w:bCs w:val="false"/>
           <w:sz w:val="28"/>
@@ -3183,7 +3013,6 @@
       </w:r>
       <w:r>
         <w:rPr>
-          <w:rFonts w:ascii="Open Sans" w:hAnsi="Open Sans"/>
           <w:b w:val="false"/>
           <w:bCs w:val="false"/>
           <w:sz w:val="28"/>
@@ -3206,7 +3035,6 @@
       </w:pPr>
       <w:r>
         <w:rPr>
-          <w:rFonts w:ascii="Open Sans" w:hAnsi="Open Sans"/>
           <w:b w:val="false"/>
           <w:bCs w:val="false"/>
           <w:sz w:val="28"/>
@@ -3216,7 +3044,6 @@
       </w:r>
       <w:r>
         <w:rPr>
-          <w:rFonts w:ascii="Open Sans" w:hAnsi="Open Sans"/>
           <w:b w:val="false"/>
           <w:bCs w:val="false"/>
           <w:sz w:val="28"/>
@@ -3239,7 +3066,6 @@
       </w:pPr>
       <w:r>
         <w:rPr>
-          <w:rFonts w:ascii="Open Sans" w:hAnsi="Open Sans"/>
           <w:b w:val="false"/>
           <w:bCs w:val="false"/>
           <w:sz w:val="28"/>
@@ -3249,7 +3075,6 @@
       </w:r>
       <w:r>
         <w:rPr>
-          <w:rFonts w:ascii="Open Sans" w:hAnsi="Open Sans"/>
           <w:b w:val="false"/>
           <w:bCs w:val="false"/>
           <w:sz w:val="28"/>
@@ -3272,7 +3097,6 @@
       </w:pPr>
       <w:r>
         <w:rPr>
-          <w:rFonts w:ascii="Open Sans" w:hAnsi="Open Sans"/>
           <w:b w:val="false"/>
           <w:bCs w:val="false"/>
           <w:sz w:val="28"/>
@@ -3295,29 +3119,27 @@
       </w:pPr>
       <w:r>
         <w:rPr>
-          <w:rFonts w:ascii="Open Sans" w:hAnsi="Open Sans"/>
-          <w:b w:val="false"/>
-          <w:bCs w:val="false"/>
-          <w:sz w:val="28"/>
-          <w:szCs w:val="28"/>
-        </w:rPr>
-      </w:r>
-    </w:p>
-    <w:p>
-      <w:pPr>
-        <w:pStyle w:val="Normal"/>
-        <w:rPr>
-          <w:rFonts w:ascii="Open Sans" w:hAnsi="Open Sans"/>
-          <w:b w:val="false"/>
-          <w:b w:val="false"/>
-          <w:bCs w:val="false"/>
-          <w:sz w:val="28"/>
-          <w:szCs w:val="28"/>
-        </w:rPr>
-      </w:pPr>
-      <w:r>
-        <w:rPr>
-          <w:rFonts w:ascii="Open Sans" w:hAnsi="Open Sans"/>
+          <w:b w:val="false"/>
+          <w:bCs w:val="false"/>
+          <w:sz w:val="28"/>
+          <w:szCs w:val="28"/>
+        </w:rPr>
+      </w:r>
+    </w:p>
+    <w:p>
+      <w:pPr>
+        <w:pStyle w:val="Normal"/>
+        <w:rPr>
+          <w:rFonts w:ascii="Open Sans" w:hAnsi="Open Sans"/>
+          <w:b w:val="false"/>
+          <w:b w:val="false"/>
+          <w:bCs w:val="false"/>
+          <w:sz w:val="28"/>
+          <w:szCs w:val="28"/>
+        </w:rPr>
+      </w:pPr>
+      <w:r>
+        <w:rPr>
           <w:b w:val="false"/>
           <w:bCs w:val="false"/>
           <w:sz w:val="28"/>
@@ -3340,7 +3162,6 @@
       </w:pPr>
       <w:r>
         <w:rPr>
-          <w:rFonts w:ascii="Open Sans" w:hAnsi="Open Sans"/>
           <w:b w:val="false"/>
           <w:bCs w:val="false"/>
           <w:sz w:val="28"/>
@@ -3350,7 +3171,6 @@
       </w:r>
       <w:r>
         <w:rPr>
-          <w:rFonts w:ascii="Open Sans" w:hAnsi="Open Sans"/>
           <w:b w:val="false"/>
           <w:bCs w:val="false"/>
           <w:sz w:val="28"/>
@@ -3373,7 +3193,6 @@
       </w:pPr>
       <w:r>
         <w:rPr>
-          <w:rFonts w:ascii="Open Sans" w:hAnsi="Open Sans"/>
           <w:b w:val="false"/>
           <w:bCs w:val="false"/>
           <w:sz w:val="28"/>
@@ -3383,7 +3202,6 @@
       </w:r>
       <w:r>
         <w:rPr>
-          <w:rFonts w:ascii="Open Sans" w:hAnsi="Open Sans"/>
           <w:b w:val="false"/>
           <w:bCs w:val="false"/>
           <w:sz w:val="28"/>
@@ -3406,7 +3224,6 @@
       </w:pPr>
       <w:r>
         <w:rPr>
-          <w:rFonts w:ascii="Open Sans" w:hAnsi="Open Sans"/>
           <w:b w:val="false"/>
           <w:bCs w:val="false"/>
           <w:sz w:val="28"/>
@@ -3416,7 +3233,6 @@
       </w:r>
       <w:r>
         <w:rPr>
-          <w:rFonts w:ascii="Open Sans" w:hAnsi="Open Sans"/>
           <w:b w:val="false"/>
           <w:bCs w:val="false"/>
           <w:sz w:val="28"/>
@@ -3439,7 +3255,6 @@
       </w:pPr>
       <w:r>
         <w:rPr>
-          <w:rFonts w:ascii="Open Sans" w:hAnsi="Open Sans"/>
           <w:b w:val="false"/>
           <w:bCs w:val="false"/>
           <w:sz w:val="28"/>
@@ -3449,7 +3264,6 @@
       </w:r>
       <w:r>
         <w:rPr>
-          <w:rFonts w:ascii="Open Sans" w:hAnsi="Open Sans"/>
           <w:b w:val="false"/>
           <w:bCs w:val="false"/>
           <w:sz w:val="28"/>
@@ -3472,7 +3286,6 @@
       </w:pPr>
       <w:r>
         <w:rPr>
-          <w:rFonts w:ascii="Open Sans" w:hAnsi="Open Sans"/>
           <w:b w:val="false"/>
           <w:bCs w:val="false"/>
           <w:sz w:val="28"/>
@@ -3482,7 +3295,6 @@
       </w:r>
       <w:r>
         <w:rPr>
-          <w:rFonts w:ascii="Open Sans" w:hAnsi="Open Sans"/>
           <w:b w:val="false"/>
           <w:bCs w:val="false"/>
           <w:sz w:val="28"/>
@@ -3505,7 +3317,6 @@
       </w:pPr>
       <w:r>
         <w:rPr>
-          <w:rFonts w:ascii="Open Sans" w:hAnsi="Open Sans"/>
           <w:b w:val="false"/>
           <w:bCs w:val="false"/>
           <w:sz w:val="28"/>
@@ -3528,29 +3339,27 @@
       </w:pPr>
       <w:r>
         <w:rPr>
-          <w:rFonts w:ascii="Open Sans" w:hAnsi="Open Sans"/>
-          <w:b w:val="false"/>
-          <w:bCs w:val="false"/>
-          <w:sz w:val="28"/>
-          <w:szCs w:val="28"/>
-        </w:rPr>
-      </w:r>
-    </w:p>
-    <w:p>
-      <w:pPr>
-        <w:pStyle w:val="Normal"/>
-        <w:rPr>
-          <w:rFonts w:ascii="Open Sans" w:hAnsi="Open Sans"/>
-          <w:b w:val="false"/>
-          <w:b w:val="false"/>
-          <w:bCs w:val="false"/>
-          <w:sz w:val="28"/>
-          <w:szCs w:val="28"/>
-        </w:rPr>
-      </w:pPr>
-      <w:r>
-        <w:rPr>
-          <w:rFonts w:ascii="Open Sans" w:hAnsi="Open Sans"/>
+          <w:b w:val="false"/>
+          <w:bCs w:val="false"/>
+          <w:sz w:val="28"/>
+          <w:szCs w:val="28"/>
+        </w:rPr>
+      </w:r>
+    </w:p>
+    <w:p>
+      <w:pPr>
+        <w:pStyle w:val="Normal"/>
+        <w:rPr>
+          <w:rFonts w:ascii="Open Sans" w:hAnsi="Open Sans"/>
+          <w:b w:val="false"/>
+          <w:b w:val="false"/>
+          <w:bCs w:val="false"/>
+          <w:sz w:val="28"/>
+          <w:szCs w:val="28"/>
+        </w:rPr>
+      </w:pPr>
+      <w:r>
+        <w:rPr>
           <w:b w:val="false"/>
           <w:bCs w:val="false"/>
           <w:sz w:val="28"/>
@@ -3573,7 +3382,6 @@
       </w:pPr>
       <w:r>
         <w:rPr>
-          <w:rFonts w:ascii="Open Sans" w:hAnsi="Open Sans"/>
           <w:b w:val="false"/>
           <w:bCs w:val="false"/>
           <w:sz w:val="28"/>
@@ -3583,7 +3391,6 @@
       </w:r>
       <w:r>
         <w:rPr>
-          <w:rFonts w:ascii="Open Sans" w:hAnsi="Open Sans"/>
           <w:b w:val="false"/>
           <w:bCs w:val="false"/>
           <w:sz w:val="28"/>
@@ -3606,7 +3413,6 @@
       </w:pPr>
       <w:r>
         <w:rPr>
-          <w:rFonts w:ascii="Open Sans" w:hAnsi="Open Sans"/>
           <w:b w:val="false"/>
           <w:bCs w:val="false"/>
           <w:sz w:val="28"/>
@@ -3616,7 +3422,6 @@
       </w:r>
       <w:r>
         <w:rPr>
-          <w:rFonts w:ascii="Open Sans" w:hAnsi="Open Sans"/>
           <w:b w:val="false"/>
           <w:bCs w:val="false"/>
           <w:sz w:val="28"/>
@@ -3639,7 +3444,6 @@
       </w:pPr>
       <w:r>
         <w:rPr>
-          <w:rFonts w:ascii="Open Sans" w:hAnsi="Open Sans"/>
           <w:b w:val="false"/>
           <w:bCs w:val="false"/>
           <w:sz w:val="28"/>
@@ -3649,7 +3453,6 @@
       </w:r>
       <w:r>
         <w:rPr>
-          <w:rFonts w:ascii="Open Sans" w:hAnsi="Open Sans"/>
           <w:b w:val="false"/>
           <w:bCs w:val="false"/>
           <w:sz w:val="28"/>
@@ -3672,7 +3475,6 @@
       </w:pPr>
       <w:r>
         <w:rPr>
-          <w:rFonts w:ascii="Open Sans" w:hAnsi="Open Sans"/>
           <w:b w:val="false"/>
           <w:bCs w:val="false"/>
           <w:sz w:val="28"/>
@@ -3682,7 +3484,6 @@
       </w:r>
       <w:r>
         <w:rPr>
-          <w:rFonts w:ascii="Open Sans" w:hAnsi="Open Sans"/>
           <w:b w:val="false"/>
           <w:bCs w:val="false"/>
           <w:sz w:val="28"/>
@@ -3705,7 +3506,6 @@
       </w:pPr>
       <w:r>
         <w:rPr>
-          <w:rFonts w:ascii="Open Sans" w:hAnsi="Open Sans"/>
           <w:b w:val="false"/>
           <w:bCs w:val="false"/>
           <w:sz w:val="28"/>
@@ -3715,7 +3515,6 @@
       </w:r>
       <w:r>
         <w:rPr>
-          <w:rFonts w:ascii="Open Sans" w:hAnsi="Open Sans"/>
           <w:b w:val="false"/>
           <w:bCs w:val="false"/>
           <w:sz w:val="28"/>
@@ -3738,7 +3537,6 @@
       </w:pPr>
       <w:r>
         <w:rPr>
-          <w:rFonts w:ascii="Open Sans" w:hAnsi="Open Sans"/>
           <w:b w:val="false"/>
           <w:bCs w:val="false"/>
           <w:sz w:val="28"/>
@@ -3748,7 +3546,6 @@
       </w:r>
       <w:r>
         <w:rPr>
-          <w:rFonts w:ascii="Open Sans" w:hAnsi="Open Sans"/>
           <w:b w:val="false"/>
           <w:bCs w:val="false"/>
           <w:sz w:val="28"/>
@@ -3771,7 +3568,6 @@
       </w:pPr>
       <w:r>
         <w:rPr>
-          <w:rFonts w:ascii="Open Sans" w:hAnsi="Open Sans"/>
           <w:b w:val="false"/>
           <w:bCs w:val="false"/>
           <w:sz w:val="28"/>
@@ -3781,7 +3577,6 @@
       </w:r>
       <w:r>
         <w:rPr>
-          <w:rFonts w:ascii="Open Sans" w:hAnsi="Open Sans"/>
           <w:b w:val="false"/>
           <w:bCs w:val="false"/>
           <w:sz w:val="28"/>
@@ -3804,7 +3599,6 @@
       </w:pPr>
       <w:r>
         <w:rPr>
-          <w:rFonts w:ascii="Open Sans" w:hAnsi="Open Sans"/>
           <w:b w:val="false"/>
           <w:bCs w:val="false"/>
           <w:sz w:val="28"/>
@@ -3814,7 +3608,6 @@
       </w:r>
       <w:r>
         <w:rPr>
-          <w:rFonts w:ascii="Open Sans" w:hAnsi="Open Sans"/>
           <w:b w:val="false"/>
           <w:bCs w:val="false"/>
           <w:sz w:val="28"/>
@@ -3837,7 +3630,6 @@
       </w:pPr>
       <w:r>
         <w:rPr>
-          <w:rFonts w:ascii="Open Sans" w:hAnsi="Open Sans"/>
           <w:b w:val="false"/>
           <w:bCs w:val="false"/>
           <w:sz w:val="28"/>
@@ -3847,7 +3639,6 @@
       </w:r>
       <w:r>
         <w:rPr>
-          <w:rFonts w:ascii="Open Sans" w:hAnsi="Open Sans"/>
           <w:b w:val="false"/>
           <w:bCs w:val="false"/>
           <w:sz w:val="28"/>
@@ -3870,7 +3661,6 @@
       </w:pPr>
       <w:r>
         <w:rPr>
-          <w:rFonts w:ascii="Open Sans" w:hAnsi="Open Sans"/>
           <w:b w:val="false"/>
           <w:bCs w:val="false"/>
           <w:sz w:val="28"/>
@@ -3880,7 +3670,6 @@
       </w:r>
       <w:r>
         <w:rPr>
-          <w:rFonts w:ascii="Open Sans" w:hAnsi="Open Sans"/>
           <w:b w:val="false"/>
           <w:bCs w:val="false"/>
           <w:sz w:val="28"/>
@@ -3903,7 +3692,6 @@
       </w:pPr>
       <w:r>
         <w:rPr>
-          <w:rFonts w:ascii="Open Sans" w:hAnsi="Open Sans"/>
           <w:b w:val="false"/>
           <w:bCs w:val="false"/>
           <w:sz w:val="28"/>
@@ -3913,7 +3701,6 @@
       </w:r>
       <w:r>
         <w:rPr>
-          <w:rFonts w:ascii="Open Sans" w:hAnsi="Open Sans"/>
           <w:b w:val="false"/>
           <w:bCs w:val="false"/>
           <w:sz w:val="28"/>
@@ -3936,7 +3723,6 @@
       </w:pPr>
       <w:r>
         <w:rPr>
-          <w:rFonts w:ascii="Open Sans" w:hAnsi="Open Sans"/>
           <w:b w:val="false"/>
           <w:bCs w:val="false"/>
           <w:sz w:val="28"/>
@@ -3946,7 +3732,6 @@
       </w:r>
       <w:r>
         <w:rPr>
-          <w:rFonts w:ascii="Open Sans" w:hAnsi="Open Sans"/>
           <w:b w:val="false"/>
           <w:bCs w:val="false"/>
           <w:sz w:val="28"/>
@@ -3969,7 +3754,6 @@
       </w:pPr>
       <w:r>
         <w:rPr>
-          <w:rFonts w:ascii="Open Sans" w:hAnsi="Open Sans"/>
           <w:b w:val="false"/>
           <w:bCs w:val="false"/>
           <w:sz w:val="28"/>
@@ -3979,7 +3763,6 @@
       </w:r>
       <w:r>
         <w:rPr>
-          <w:rFonts w:ascii="Open Sans" w:hAnsi="Open Sans"/>
           <w:b w:val="false"/>
           <w:bCs w:val="false"/>
           <w:sz w:val="28"/>
@@ -4002,7 +3785,6 @@
       </w:pPr>
       <w:r>
         <w:rPr>
-          <w:rFonts w:ascii="Open Sans" w:hAnsi="Open Sans"/>
           <w:b w:val="false"/>
           <w:bCs w:val="false"/>
           <w:sz w:val="28"/>
@@ -4012,7 +3794,6 @@
       </w:r>
       <w:r>
         <w:rPr>
-          <w:rFonts w:ascii="Open Sans" w:hAnsi="Open Sans"/>
           <w:b w:val="false"/>
           <w:bCs w:val="false"/>
           <w:sz w:val="28"/>
@@ -4035,7 +3816,6 @@
       </w:pPr>
       <w:r>
         <w:rPr>
-          <w:rFonts w:ascii="Open Sans" w:hAnsi="Open Sans"/>
           <w:b w:val="false"/>
           <w:bCs w:val="false"/>
           <w:sz w:val="28"/>
@@ -4045,7 +3825,6 @@
       </w:r>
       <w:r>
         <w:rPr>
-          <w:rFonts w:ascii="Open Sans" w:hAnsi="Open Sans"/>
           <w:b w:val="false"/>
           <w:bCs w:val="false"/>
           <w:sz w:val="28"/>
@@ -4068,7 +3847,6 @@
       </w:pPr>
       <w:r>
         <w:rPr>
-          <w:rFonts w:ascii="Open Sans" w:hAnsi="Open Sans"/>
           <w:b w:val="false"/>
           <w:bCs w:val="false"/>
           <w:sz w:val="28"/>
@@ -4078,7 +3856,6 @@
       </w:r>
       <w:r>
         <w:rPr>
-          <w:rFonts w:ascii="Open Sans" w:hAnsi="Open Sans"/>
           <w:b w:val="false"/>
           <w:bCs w:val="false"/>
           <w:sz w:val="28"/>
@@ -4101,7 +3878,6 @@
       </w:pPr>
       <w:r>
         <w:rPr>
-          <w:rFonts w:ascii="Open Sans" w:hAnsi="Open Sans"/>
           <w:b w:val="false"/>
           <w:bCs w:val="false"/>
           <w:sz w:val="28"/>
@@ -4111,7 +3887,6 @@
       </w:r>
       <w:r>
         <w:rPr>
-          <w:rFonts w:ascii="Open Sans" w:hAnsi="Open Sans"/>
           <w:b w:val="false"/>
           <w:bCs w:val="false"/>
           <w:sz w:val="28"/>
@@ -4134,7 +3909,6 @@
       </w:pPr>
       <w:r>
         <w:rPr>
-          <w:rFonts w:ascii="Open Sans" w:hAnsi="Open Sans"/>
           <w:b w:val="false"/>
           <w:bCs w:val="false"/>
           <w:sz w:val="28"/>
@@ -4144,7 +3918,6 @@
       </w:r>
       <w:r>
         <w:rPr>
-          <w:rFonts w:ascii="Open Sans" w:hAnsi="Open Sans"/>
           <w:b w:val="false"/>
           <w:bCs w:val="false"/>
           <w:sz w:val="28"/>
@@ -4167,7 +3940,6 @@
       </w:pPr>
       <w:r>
         <w:rPr>
-          <w:rFonts w:ascii="Open Sans" w:hAnsi="Open Sans"/>
           <w:b w:val="false"/>
           <w:bCs w:val="false"/>
           <w:sz w:val="28"/>
@@ -4177,7 +3949,6 @@
       </w:r>
       <w:r>
         <w:rPr>
-          <w:rFonts w:ascii="Open Sans" w:hAnsi="Open Sans"/>
           <w:b w:val="false"/>
           <w:bCs w:val="false"/>
           <w:sz w:val="28"/>
@@ -4200,7 +3971,6 @@
       </w:pPr>
       <w:r>
         <w:rPr>
-          <w:rFonts w:ascii="Open Sans" w:hAnsi="Open Sans"/>
           <w:b w:val="false"/>
           <w:bCs w:val="false"/>
           <w:sz w:val="28"/>
@@ -4210,7 +3980,6 @@
       </w:r>
       <w:r>
         <w:rPr>
-          <w:rFonts w:ascii="Open Sans" w:hAnsi="Open Sans"/>
           <w:b w:val="false"/>
           <w:bCs w:val="false"/>
           <w:sz w:val="28"/>
@@ -4233,7 +4002,6 @@
       </w:pPr>
       <w:r>
         <w:rPr>
-          <w:rFonts w:ascii="Open Sans" w:hAnsi="Open Sans"/>
           <w:b w:val="false"/>
           <w:bCs w:val="false"/>
           <w:sz w:val="28"/>
@@ -4256,7 +4024,6 @@
       </w:pPr>
       <w:r>
         <w:rPr>
-          <w:rFonts w:ascii="Open Sans" w:hAnsi="Open Sans"/>
           <w:b w:val="false"/>
           <w:bCs w:val="false"/>
           <w:sz w:val="28"/>
@@ -4304,7 +4071,6 @@
       </w:pPr>
       <w:r>
         <w:rPr>
-          <w:rFonts w:ascii="Open Sans" w:hAnsi="Open Sans"/>
           <w:b/>
           <w:bCs/>
           <w:sz w:val="28"/>
@@ -4327,7 +4093,6 @@
       </w:pPr>
       <w:r>
         <w:rPr>
-          <w:rFonts w:ascii="Open Sans" w:hAnsi="Open Sans"/>
           <w:b w:val="false"/>
           <w:bCs w:val="false"/>
           <w:sz w:val="28"/>
@@ -4350,7 +4115,6 @@
       </w:pPr>
       <w:r>
         <w:rPr>
-          <w:rFonts w:ascii="Open Sans" w:hAnsi="Open Sans"/>
           <w:b w:val="false"/>
           <w:bCs w:val="false"/>
           <w:sz w:val="28"/>
@@ -4373,7 +4137,6 @@
       </w:pPr>
       <w:r>
         <w:rPr>
-          <w:rFonts w:ascii="Open Sans" w:hAnsi="Open Sans"/>
           <w:b w:val="false"/>
           <w:bCs w:val="false"/>
           <w:sz w:val="28"/>
@@ -4396,7 +4159,6 @@
       </w:pPr>
       <w:r>
         <w:rPr>
-          <w:rFonts w:ascii="Open Sans" w:hAnsi="Open Sans"/>
           <w:b w:val="false"/>
           <w:bCs w:val="false"/>
           <w:sz w:val="28"/>
@@ -4419,7 +4181,6 @@
       </w:pPr>
       <w:r>
         <w:rPr>
-          <w:rFonts w:ascii="Open Sans" w:hAnsi="Open Sans"/>
           <w:b w:val="false"/>
           <w:bCs w:val="false"/>
           <w:sz w:val="28"/>
@@ -4442,7 +4203,6 @@
       </w:pPr>
       <w:r>
         <w:rPr>
-          <w:rFonts w:ascii="Open Sans" w:hAnsi="Open Sans"/>
           <w:b w:val="false"/>
           <w:bCs w:val="false"/>
           <w:sz w:val="28"/>
@@ -4465,29 +4225,27 @@
       </w:pPr>
       <w:r>
         <w:rPr>
-          <w:rFonts w:ascii="Open Sans" w:hAnsi="Open Sans"/>
-          <w:b w:val="false"/>
-          <w:bCs w:val="false"/>
-          <w:sz w:val="28"/>
-          <w:szCs w:val="28"/>
-        </w:rPr>
-      </w:r>
-    </w:p>
-    <w:p>
-      <w:pPr>
-        <w:pStyle w:val="Normal"/>
-        <w:rPr>
-          <w:rFonts w:ascii="Open Sans" w:hAnsi="Open Sans"/>
-          <w:b w:val="false"/>
-          <w:b w:val="false"/>
-          <w:bCs w:val="false"/>
-          <w:sz w:val="28"/>
-          <w:szCs w:val="28"/>
-        </w:rPr>
-      </w:pPr>
-      <w:r>
-        <w:rPr>
-          <w:rFonts w:ascii="Open Sans" w:hAnsi="Open Sans"/>
+          <w:b w:val="false"/>
+          <w:bCs w:val="false"/>
+          <w:sz w:val="28"/>
+          <w:szCs w:val="28"/>
+        </w:rPr>
+      </w:r>
+    </w:p>
+    <w:p>
+      <w:pPr>
+        <w:pStyle w:val="Normal"/>
+        <w:rPr>
+          <w:rFonts w:ascii="Open Sans" w:hAnsi="Open Sans"/>
+          <w:b w:val="false"/>
+          <w:b w:val="false"/>
+          <w:bCs w:val="false"/>
+          <w:sz w:val="28"/>
+          <w:szCs w:val="28"/>
+        </w:rPr>
+      </w:pPr>
+      <w:r>
+        <w:rPr>
           <w:b w:val="false"/>
           <w:bCs w:val="false"/>
           <w:sz w:val="28"/>
@@ -4510,7 +4268,6 @@
       </w:pPr>
       <w:r>
         <w:rPr>
-          <w:rFonts w:ascii="Open Sans" w:hAnsi="Open Sans"/>
           <w:b w:val="false"/>
           <w:bCs w:val="false"/>
           <w:sz w:val="28"/>
@@ -4533,7 +4290,6 @@
       </w:pPr>
       <w:r>
         <w:rPr>
-          <w:rFonts w:ascii="Open Sans" w:hAnsi="Open Sans"/>
           <w:b/>
           <w:bCs/>
           <w:sz w:val="28"/>
@@ -4556,7 +4312,6 @@
       </w:pPr>
       <w:r>
         <w:rPr>
-          <w:rFonts w:ascii="Open Sans" w:hAnsi="Open Sans"/>
           <w:b w:val="false"/>
           <w:bCs w:val="false"/>
           <w:sz w:val="28"/>
@@ -4579,7 +4334,6 @@
       </w:pPr>
       <w:r>
         <w:rPr>
-          <w:rFonts w:ascii="Open Sans" w:hAnsi="Open Sans"/>
           <w:b w:val="false"/>
           <w:bCs w:val="false"/>
           <w:sz w:val="28"/>
@@ -4602,7 +4356,6 @@
       </w:pPr>
       <w:r>
         <w:rPr>
-          <w:rFonts w:ascii="Open Sans" w:hAnsi="Open Sans"/>
           <w:b w:val="false"/>
           <w:bCs w:val="false"/>
           <w:sz w:val="28"/>
@@ -4625,7 +4378,6 @@
       </w:pPr>
       <w:r>
         <w:rPr>
-          <w:rFonts w:ascii="Open Sans" w:hAnsi="Open Sans"/>
           <w:b w:val="false"/>
           <w:bCs w:val="false"/>
           <w:sz w:val="28"/>
@@ -4648,7 +4400,6 @@
       </w:pPr>
       <w:r>
         <w:rPr>
-          <w:rFonts w:ascii="Open Sans" w:hAnsi="Open Sans"/>
           <w:b w:val="false"/>
           <w:bCs w:val="false"/>
           <w:sz w:val="28"/>
@@ -4671,7 +4422,6 @@
       </w:pPr>
       <w:r>
         <w:rPr>
-          <w:rFonts w:ascii="Open Sans" w:hAnsi="Open Sans"/>
           <w:b w:val="false"/>
           <w:bCs w:val="false"/>
           <w:sz w:val="28"/>
@@ -4694,7 +4444,6 @@
       </w:pPr>
       <w:r>
         <w:rPr>
-          <w:rFonts w:ascii="Open Sans" w:hAnsi="Open Sans"/>
           <w:b w:val="false"/>
           <w:bCs w:val="false"/>
           <w:sz w:val="28"/>
@@ -4717,7 +4466,6 @@
       </w:pPr>
       <w:r>
         <w:rPr>
-          <w:rFonts w:ascii="Open Sans" w:hAnsi="Open Sans"/>
           <w:b w:val="false"/>
           <w:bCs w:val="false"/>
           <w:sz w:val="28"/>
@@ -4740,7 +4488,6 @@
       </w:pPr>
       <w:r>
         <w:rPr>
-          <w:rFonts w:ascii="Open Sans" w:hAnsi="Open Sans"/>
           <w:b w:val="false"/>
           <w:bCs w:val="false"/>
           <w:sz w:val="28"/>
@@ -4763,7 +4510,6 @@
       </w:pPr>
       <w:r>
         <w:rPr>
-          <w:rFonts w:ascii="Open Sans" w:hAnsi="Open Sans"/>
           <w:b w:val="false"/>
           <w:bCs w:val="false"/>
           <w:sz w:val="28"/>
@@ -4786,7 +4532,6 @@
       </w:pPr>
       <w:r>
         <w:rPr>
-          <w:rFonts w:ascii="Open Sans" w:hAnsi="Open Sans"/>
           <w:b w:val="false"/>
           <w:bCs w:val="false"/>
           <w:sz w:val="28"/>
@@ -4809,29 +4554,27 @@
       </w:pPr>
       <w:r>
         <w:rPr>
-          <w:rFonts w:ascii="Open Sans" w:hAnsi="Open Sans"/>
-          <w:b w:val="false"/>
-          <w:bCs w:val="false"/>
-          <w:sz w:val="28"/>
-          <w:szCs w:val="28"/>
-        </w:rPr>
-      </w:r>
-    </w:p>
-    <w:p>
-      <w:pPr>
-        <w:pStyle w:val="Normal"/>
-        <w:rPr>
-          <w:rFonts w:ascii="Open Sans" w:hAnsi="Open Sans"/>
-          <w:b w:val="false"/>
-          <w:b w:val="false"/>
-          <w:bCs w:val="false"/>
-          <w:sz w:val="28"/>
-          <w:szCs w:val="28"/>
-        </w:rPr>
-      </w:pPr>
-      <w:r>
-        <w:rPr>
-          <w:rFonts w:ascii="Open Sans" w:hAnsi="Open Sans"/>
+          <w:b w:val="false"/>
+          <w:bCs w:val="false"/>
+          <w:sz w:val="28"/>
+          <w:szCs w:val="28"/>
+        </w:rPr>
+      </w:r>
+    </w:p>
+    <w:p>
+      <w:pPr>
+        <w:pStyle w:val="Normal"/>
+        <w:rPr>
+          <w:rFonts w:ascii="Open Sans" w:hAnsi="Open Sans"/>
+          <w:b w:val="false"/>
+          <w:b w:val="false"/>
+          <w:bCs w:val="false"/>
+          <w:sz w:val="28"/>
+          <w:szCs w:val="28"/>
+        </w:rPr>
+      </w:pPr>
+      <w:r>
+        <w:rPr>
           <w:b w:val="false"/>
           <w:bCs w:val="false"/>
           <w:sz w:val="28"/>
@@ -4854,7 +4597,6 @@
       </w:pPr>
       <w:r>
         <w:rPr>
-          <w:rFonts w:ascii="Open Sans" w:hAnsi="Open Sans"/>
           <w:b w:val="false"/>
           <w:bCs w:val="false"/>
           <w:sz w:val="28"/>
@@ -4880,7 +4622,6 @@
       </w:pPr>
       <w:r>
         <w:rPr>
-          <w:rFonts w:ascii="Open Sans" w:hAnsi="Open Sans"/>
           <w:b w:val="false"/>
           <w:bCs w:val="false"/>
           <w:sz w:val="28"/>
@@ -4929,7 +4670,6 @@
       </w:pPr>
       <w:r>
         <w:rPr>
-          <w:rFonts w:ascii="Open Sans" w:hAnsi="Open Sans"/>
           <w:b w:val="false"/>
           <w:bCs w:val="false"/>
           <w:sz w:val="28"/>
@@ -4945,11 +4685,17 @@
           <w:ilvl w:val="0"/>
           <w:numId w:val="3"/>
         </w:numPr>
-        <w:rPr/>
-      </w:pPr>
-      <w:r>
-        <w:rPr>
-          <w:rFonts w:ascii="Open Sans" w:hAnsi="Open Sans"/>
+        <w:rPr>
+          <w:rFonts w:ascii="Open Sans" w:hAnsi="Open Sans"/>
+          <w:b w:val="false"/>
+          <w:b w:val="false"/>
+          <w:bCs w:val="false"/>
+          <w:sz w:val="28"/>
+          <w:szCs w:val="28"/>
+        </w:rPr>
+      </w:pPr>
+      <w:r>
+        <w:rPr>
           <w:b w:val="false"/>
           <w:bCs w:val="false"/>
           <w:sz w:val="28"/>
@@ -4959,7 +4705,6 @@
       </w:r>
       <w:r>
         <w:rPr>
-          <w:rFonts w:ascii="Open Sans" w:hAnsi="Open Sans"/>
           <w:b w:val="false"/>
           <w:bCs w:val="false"/>
           <w:i/>
@@ -4970,7 +4715,6 @@
       </w:r>
       <w:r>
         <w:rPr>
-          <w:rFonts w:ascii="Open Sans" w:hAnsi="Open Sans"/>
           <w:b w:val="false"/>
           <w:bCs w:val="false"/>
           <w:sz w:val="28"/>
@@ -4980,7 +4724,6 @@
       </w:r>
       <w:r>
         <w:rPr>
-          <w:rFonts w:ascii="Open Sans" w:hAnsi="Open Sans"/>
           <w:b w:val="false"/>
           <w:bCs w:val="false"/>
           <w:i/>
@@ -4991,7 +4734,6 @@
       </w:r>
       <w:r>
         <w:rPr>
-          <w:rFonts w:ascii="Open Sans" w:hAnsi="Open Sans"/>
           <w:b w:val="false"/>
           <w:bCs w:val="false"/>
           <w:sz w:val="28"/>
@@ -5001,7 +4743,6 @@
       </w:r>
       <w:r>
         <w:rPr>
-          <w:rFonts w:ascii="Open Sans" w:hAnsi="Open Sans"/>
           <w:b w:val="false"/>
           <w:bCs w:val="false"/>
           <w:i/>
@@ -5012,7 +4753,6 @@
       </w:r>
       <w:r>
         <w:rPr>
-          <w:rFonts w:ascii="Open Sans" w:hAnsi="Open Sans"/>
           <w:b w:val="false"/>
           <w:bCs w:val="false"/>
           <w:sz w:val="28"/>
@@ -5022,7 +4762,6 @@
       </w:r>
       <w:r>
         <w:rPr>
-          <w:rFonts w:ascii="Open Sans" w:hAnsi="Open Sans"/>
           <w:b w:val="false"/>
           <w:bCs w:val="false"/>
           <w:i/>
@@ -5033,7 +4772,6 @@
       </w:r>
       <w:r>
         <w:rPr>
-          <w:rFonts w:ascii="Open Sans" w:hAnsi="Open Sans"/>
           <w:b w:val="false"/>
           <w:bCs w:val="false"/>
           <w:sz w:val="28"/>
@@ -5043,7 +4781,6 @@
       </w:r>
       <w:r>
         <w:rPr>
-          <w:rFonts w:ascii="Open Sans" w:hAnsi="Open Sans"/>
           <w:b w:val="false"/>
           <w:bCs w:val="false"/>
           <w:i/>
@@ -5054,7 +4791,6 @@
       </w:r>
       <w:r>
         <w:rPr>
-          <w:rFonts w:ascii="Open Sans" w:hAnsi="Open Sans"/>
           <w:b w:val="false"/>
           <w:bCs w:val="false"/>
           <w:sz w:val="28"/>
@@ -5064,7 +4800,6 @@
       </w:r>
       <w:r>
         <w:rPr>
-          <w:rFonts w:ascii="Open Sans" w:hAnsi="Open Sans"/>
           <w:b w:val="false"/>
           <w:bCs w:val="false"/>
           <w:i/>
@@ -5075,7 +4810,6 @@
       </w:r>
       <w:r>
         <w:rPr>
-          <w:rFonts w:ascii="Open Sans" w:hAnsi="Open Sans"/>
           <w:b w:val="false"/>
           <w:bCs w:val="false"/>
           <w:sz w:val="28"/>
@@ -5085,7 +4819,6 @@
       </w:r>
       <w:r>
         <w:rPr>
-          <w:rFonts w:ascii="Open Sans" w:hAnsi="Open Sans"/>
           <w:b w:val="false"/>
           <w:bCs w:val="false"/>
           <w:i/>
@@ -5096,7 +4829,6 @@
       </w:r>
       <w:r>
         <w:rPr>
-          <w:rFonts w:ascii="Open Sans" w:hAnsi="Open Sans"/>
           <w:b w:val="false"/>
           <w:bCs w:val="false"/>
           <w:sz w:val="28"/>
@@ -5106,7 +4838,6 @@
       </w:r>
       <w:r>
         <w:rPr>
-          <w:rFonts w:ascii="Open Sans" w:hAnsi="Open Sans"/>
           <w:b w:val="false"/>
           <w:bCs w:val="false"/>
           <w:i/>
@@ -5117,7 +4848,6 @@
       </w:r>
       <w:r>
         <w:rPr>
-          <w:rFonts w:ascii="Open Sans" w:hAnsi="Open Sans"/>
           <w:b w:val="false"/>
           <w:bCs w:val="false"/>
           <w:sz w:val="28"/>
@@ -5127,7 +4857,6 @@
       </w:r>
       <w:r>
         <w:rPr>
-          <w:rFonts w:ascii="Open Sans" w:hAnsi="Open Sans"/>
           <w:b w:val="false"/>
           <w:bCs w:val="false"/>
           <w:i/>
@@ -5138,7 +4867,6 @@
       </w:r>
       <w:r>
         <w:rPr>
-          <w:rFonts w:ascii="Open Sans" w:hAnsi="Open Sans"/>
           <w:b w:val="false"/>
           <w:bCs w:val="false"/>
           <w:sz w:val="28"/>
@@ -5148,7 +4876,6 @@
       </w:r>
       <w:r>
         <w:rPr>
-          <w:rFonts w:ascii="Open Sans" w:hAnsi="Open Sans"/>
           <w:b w:val="false"/>
           <w:bCs w:val="false"/>
           <w:i/>
@@ -5159,7 +4886,6 @@
       </w:r>
       <w:r>
         <w:rPr>
-          <w:rFonts w:ascii="Open Sans" w:hAnsi="Open Sans"/>
           <w:b w:val="false"/>
           <w:bCs w:val="false"/>
           <w:sz w:val="28"/>
@@ -5169,7 +4895,6 @@
       </w:r>
       <w:r>
         <w:rPr>
-          <w:rFonts w:ascii="Open Sans" w:hAnsi="Open Sans"/>
           <w:b w:val="false"/>
           <w:bCs w:val="false"/>
           <w:i/>
@@ -5180,7 +4905,6 @@
       </w:r>
       <w:r>
         <w:rPr>
-          <w:rFonts w:ascii="Open Sans" w:hAnsi="Open Sans"/>
           <w:b w:val="false"/>
           <w:bCs w:val="false"/>
           <w:sz w:val="28"/>
@@ -5190,7 +4914,6 @@
       </w:r>
       <w:r>
         <w:rPr>
-          <w:rFonts w:ascii="Open Sans" w:hAnsi="Open Sans"/>
           <w:b w:val="false"/>
           <w:bCs w:val="false"/>
           <w:i/>
@@ -5201,7 +4924,6 @@
       </w:r>
       <w:r>
         <w:rPr>
-          <w:rFonts w:ascii="Open Sans" w:hAnsi="Open Sans"/>
           <w:b w:val="false"/>
           <w:bCs w:val="false"/>
           <w:sz w:val="28"/>
@@ -5211,7 +4933,6 @@
       </w:r>
       <w:r>
         <w:rPr>
-          <w:rFonts w:ascii="Open Sans" w:hAnsi="Open Sans"/>
           <w:b w:val="false"/>
           <w:bCs w:val="false"/>
           <w:i/>
@@ -5222,7 +4943,6 @@
       </w:r>
       <w:r>
         <w:rPr>
-          <w:rFonts w:ascii="Open Sans" w:hAnsi="Open Sans"/>
           <w:b w:val="false"/>
           <w:bCs w:val="false"/>
           <w:sz w:val="28"/>
@@ -5232,7 +4952,6 @@
       </w:r>
       <w:r>
         <w:rPr>
-          <w:rFonts w:ascii="Open Sans" w:hAnsi="Open Sans"/>
           <w:b w:val="false"/>
           <w:bCs w:val="false"/>
           <w:i/>
@@ -5243,7 +4962,6 @@
       </w:r>
       <w:r>
         <w:rPr>
-          <w:rFonts w:ascii="Open Sans" w:hAnsi="Open Sans"/>
           <w:b w:val="false"/>
           <w:bCs w:val="false"/>
           <w:sz w:val="28"/>
@@ -5253,7 +4971,6 @@
       </w:r>
       <w:r>
         <w:rPr>
-          <w:rFonts w:ascii="Open Sans" w:hAnsi="Open Sans"/>
           <w:b w:val="false"/>
           <w:bCs w:val="false"/>
           <w:i/>
@@ -5264,7 +4981,6 @@
       </w:r>
       <w:r>
         <w:rPr>
-          <w:rFonts w:ascii="Open Sans" w:hAnsi="Open Sans"/>
           <w:b w:val="false"/>
           <w:bCs w:val="false"/>
           <w:sz w:val="28"/>
@@ -5274,7 +4990,6 @@
       </w:r>
       <w:r>
         <w:rPr>
-          <w:rFonts w:ascii="Open Sans" w:hAnsi="Open Sans"/>
           <w:b w:val="false"/>
           <w:bCs w:val="false"/>
           <w:i/>
@@ -5285,7 +5000,6 @@
       </w:r>
       <w:r>
         <w:rPr>
-          <w:rFonts w:ascii="Open Sans" w:hAnsi="Open Sans"/>
           <w:b w:val="false"/>
           <w:bCs w:val="false"/>
           <w:sz w:val="28"/>
@@ -5295,7 +5009,6 @@
       </w:r>
       <w:r>
         <w:rPr>
-          <w:rFonts w:ascii="Open Sans" w:hAnsi="Open Sans"/>
           <w:b w:val="false"/>
           <w:bCs w:val="false"/>
           <w:i/>
@@ -5306,7 +5019,6 @@
       </w:r>
       <w:r>
         <w:rPr>
-          <w:rFonts w:ascii="Open Sans" w:hAnsi="Open Sans"/>
           <w:b w:val="false"/>
           <w:bCs w:val="false"/>
           <w:sz w:val="28"/>
@@ -5316,7 +5028,6 @@
       </w:r>
       <w:r>
         <w:rPr>
-          <w:rFonts w:ascii="Open Sans" w:hAnsi="Open Sans"/>
           <w:b w:val="false"/>
           <w:bCs w:val="false"/>
           <w:i/>
@@ -5327,40 +5038,12 @@
       </w:r>
       <w:r>
         <w:rPr>
-          <w:rFonts w:ascii="Open Sans" w:hAnsi="Open Sans"/>
           <w:b w:val="false"/>
           <w:bCs w:val="false"/>
           <w:sz w:val="28"/>
           <w:szCs w:val="28"/>
         </w:rPr>
         <w:t>).</w:t>
-      </w:r>
-    </w:p>
-    <w:p>
-      <w:pPr>
-        <w:pStyle w:val="Normal"/>
-        <w:numPr>
-          <w:ilvl w:val="0"/>
-          <w:numId w:val="3"/>
-        </w:numPr>
-        <w:rPr>
-          <w:rFonts w:ascii="Open Sans" w:hAnsi="Open Sans"/>
-          <w:b w:val="false"/>
-          <w:b w:val="false"/>
-          <w:bCs w:val="false"/>
-          <w:sz w:val="28"/>
-          <w:szCs w:val="28"/>
-        </w:rPr>
-      </w:pPr>
-      <w:r>
-        <w:rPr>
-          <w:rFonts w:ascii="Open Sans" w:hAnsi="Open Sans"/>
-          <w:b w:val="false"/>
-          <w:bCs w:val="false"/>
-          <w:sz w:val="28"/>
-          <w:szCs w:val="28"/>
-        </w:rPr>
-        <w:t>Radix sort is not also very efficient on memory. Some assumptions should be made about memory allocation beforehand without knowing the input pattern. If, to be on the safe side, large chunks of memory are preallocated, that might go to waste. However, if we allocate memory on-the-go or make conservative assumptions, the algorithm will perform much slower or can fail to sort at all, respectively.</w:t>
       </w:r>
     </w:p>
     <w:sectPr>
@@ -5391,8 +5074,10 @@
         <w:ind w:left="720" w:hanging="360"/>
       </w:pPr>
       <w:rPr>
-        <w:b w:val="false"/>
+        <w:sz w:val="28"/>
+        <w:b/>
         <w:bCs w:val="false"/>
+        <w:rFonts w:ascii="Open Sans" w:hAnsi="Open Sans"/>
       </w:rPr>
     </w:lvl>
     <w:lvl w:ilvl="1">
@@ -5537,8 +5222,10 @@
         <w:ind w:left="720" w:hanging="360"/>
       </w:pPr>
       <w:rPr>
-        <w:b w:val="false"/>
+        <w:sz w:val="28"/>
+        <w:b/>
         <w:bCs w:val="false"/>
+        <w:rFonts w:ascii="Open Sans" w:hAnsi="Open Sans"/>
       </w:rPr>
     </w:lvl>
     <w:lvl w:ilvl="1">
@@ -5553,8 +5240,10 @@
         <w:ind w:left="1080" w:hanging="360"/>
       </w:pPr>
       <w:rPr>
-        <w:b w:val="false"/>
+        <w:sz w:val="28"/>
+        <w:b/>
         <w:bCs w:val="false"/>
+        <w:rFonts w:ascii="Open Sans" w:hAnsi="Open Sans"/>
       </w:rPr>
     </w:lvl>
     <w:lvl w:ilvl="2">
@@ -5569,8 +5258,10 @@
         <w:ind w:left="1440" w:hanging="360"/>
       </w:pPr>
       <w:rPr>
-        <w:b w:val="false"/>
+        <w:sz w:val="28"/>
+        <w:b/>
         <w:bCs w:val="false"/>
+        <w:rFonts w:ascii="Open Sans" w:hAnsi="Open Sans"/>
       </w:rPr>
     </w:lvl>
     <w:lvl w:ilvl="3">
@@ -5585,8 +5276,10 @@
         <w:ind w:left="1800" w:hanging="360"/>
       </w:pPr>
       <w:rPr>
-        <w:b w:val="false"/>
+        <w:sz w:val="28"/>
+        <w:b/>
         <w:bCs w:val="false"/>
+        <w:rFonts w:ascii="Open Sans" w:hAnsi="Open Sans"/>
       </w:rPr>
     </w:lvl>
     <w:lvl w:ilvl="4">
@@ -5683,8 +5376,10 @@
         <w:ind w:left="720" w:hanging="360"/>
       </w:pPr>
       <w:rPr>
+        <w:sz w:val="28"/>
         <w:b w:val="false"/>
         <w:bCs w:val="false"/>
+        <w:rFonts w:ascii="Open Sans" w:hAnsi="Open Sans"/>
       </w:rPr>
     </w:lvl>
     <w:lvl w:ilvl="1">
@@ -5930,15 +5625,12 @@
       <w:rPr>
         <w:rFonts w:ascii="Open Sans" w:hAnsi="Open Sans" w:eastAsia="DejaVu Sans" w:cs="Noto Sans Devanagari"/>
         <w:kern w:val="2"/>
-        <w:sz w:val="24"/>
         <w:szCs w:val="24"/>
         <w:lang w:val="en-US" w:eastAsia="zh-CN" w:bidi="hi-IN"/>
       </w:rPr>
     </w:rPrDefault>
     <w:pPrDefault>
-      <w:pPr>
-        <w:widowControl/>
-      </w:pPr>
+      <w:pPr/>
     </w:pPrDefault>
   </w:docDefaults>
   <w:style w:type="paragraph" w:styleId="Normal">
@@ -5946,14 +5638,13 @@
     <w:qFormat/>
     <w:pPr>
       <w:widowControl/>
-      <w:kinsoku w:val="true"/>
-      <w:overflowPunct w:val="true"/>
-      <w:autoSpaceDE w:val="true"/>
+      <w:overflowPunct w:val="false"/>
       <w:bidi w:val="0"/>
+      <w:jc w:val="left"/>
     </w:pPr>
     <w:rPr>
       <w:rFonts w:ascii="Open Sans" w:hAnsi="Open Sans" w:eastAsia="DejaVu Sans" w:cs="Noto Sans Devanagari"/>
-      <w:color w:val="auto"/>
+      <w:color w:val="00000A"/>
       <w:kern w:val="2"/>
       <w:sz w:val="24"/>
       <w:szCs w:val="24"/>
@@ -5970,6 +5661,234 @@
   </w:style>
   <w:style w:type="character" w:styleId="NumberingSymbols">
     <w:name w:val="Numbering Symbols"/>
+    <w:qFormat/>
+    <w:rPr>
+      <w:b w:val="false"/>
+      <w:bCs w:val="false"/>
+    </w:rPr>
+  </w:style>
+  <w:style w:type="character" w:styleId="ListLabel1">
+    <w:name w:val="ListLabel 1"/>
+    <w:qFormat/>
+    <w:rPr>
+      <w:rFonts w:ascii="Open Sans" w:hAnsi="Open Sans"/>
+      <w:b/>
+      <w:bCs w:val="false"/>
+      <w:sz w:val="28"/>
+    </w:rPr>
+  </w:style>
+  <w:style w:type="character" w:styleId="ListLabel2">
+    <w:name w:val="ListLabel 2"/>
+    <w:qFormat/>
+    <w:rPr>
+      <w:b w:val="false"/>
+      <w:bCs w:val="false"/>
+    </w:rPr>
+  </w:style>
+  <w:style w:type="character" w:styleId="ListLabel3">
+    <w:name w:val="ListLabel 3"/>
+    <w:qFormat/>
+    <w:rPr>
+      <w:b w:val="false"/>
+      <w:bCs w:val="false"/>
+    </w:rPr>
+  </w:style>
+  <w:style w:type="character" w:styleId="ListLabel4">
+    <w:name w:val="ListLabel 4"/>
+    <w:qFormat/>
+    <w:rPr>
+      <w:b w:val="false"/>
+      <w:bCs w:val="false"/>
+    </w:rPr>
+  </w:style>
+  <w:style w:type="character" w:styleId="ListLabel5">
+    <w:name w:val="ListLabel 5"/>
+    <w:qFormat/>
+    <w:rPr>
+      <w:b w:val="false"/>
+      <w:bCs w:val="false"/>
+    </w:rPr>
+  </w:style>
+  <w:style w:type="character" w:styleId="ListLabel6">
+    <w:name w:val="ListLabel 6"/>
+    <w:qFormat/>
+    <w:rPr>
+      <w:b w:val="false"/>
+      <w:bCs w:val="false"/>
+    </w:rPr>
+  </w:style>
+  <w:style w:type="character" w:styleId="ListLabel7">
+    <w:name w:val="ListLabel 7"/>
+    <w:qFormat/>
+    <w:rPr>
+      <w:b w:val="false"/>
+      <w:bCs w:val="false"/>
+    </w:rPr>
+  </w:style>
+  <w:style w:type="character" w:styleId="ListLabel8">
+    <w:name w:val="ListLabel 8"/>
+    <w:qFormat/>
+    <w:rPr>
+      <w:b w:val="false"/>
+      <w:bCs w:val="false"/>
+    </w:rPr>
+  </w:style>
+  <w:style w:type="character" w:styleId="ListLabel9">
+    <w:name w:val="ListLabel 9"/>
+    <w:qFormat/>
+    <w:rPr>
+      <w:b w:val="false"/>
+      <w:bCs w:val="false"/>
+    </w:rPr>
+  </w:style>
+  <w:style w:type="character" w:styleId="ListLabel10">
+    <w:name w:val="ListLabel 10"/>
+    <w:qFormat/>
+    <w:rPr>
+      <w:rFonts w:ascii="Open Sans" w:hAnsi="Open Sans"/>
+      <w:b/>
+      <w:bCs w:val="false"/>
+      <w:sz w:val="28"/>
+    </w:rPr>
+  </w:style>
+  <w:style w:type="character" w:styleId="ListLabel11">
+    <w:name w:val="ListLabel 11"/>
+    <w:qFormat/>
+    <w:rPr>
+      <w:rFonts w:ascii="Open Sans" w:hAnsi="Open Sans"/>
+      <w:b/>
+      <w:bCs w:val="false"/>
+      <w:sz w:val="28"/>
+    </w:rPr>
+  </w:style>
+  <w:style w:type="character" w:styleId="ListLabel12">
+    <w:name w:val="ListLabel 12"/>
+    <w:qFormat/>
+    <w:rPr>
+      <w:rFonts w:ascii="Open Sans" w:hAnsi="Open Sans"/>
+      <w:b/>
+      <w:bCs w:val="false"/>
+      <w:sz w:val="28"/>
+    </w:rPr>
+  </w:style>
+  <w:style w:type="character" w:styleId="ListLabel13">
+    <w:name w:val="ListLabel 13"/>
+    <w:qFormat/>
+    <w:rPr>
+      <w:rFonts w:ascii="Open Sans" w:hAnsi="Open Sans"/>
+      <w:b/>
+      <w:bCs w:val="false"/>
+      <w:sz w:val="28"/>
+    </w:rPr>
+  </w:style>
+  <w:style w:type="character" w:styleId="ListLabel14">
+    <w:name w:val="ListLabel 14"/>
+    <w:qFormat/>
+    <w:rPr>
+      <w:b w:val="false"/>
+      <w:bCs w:val="false"/>
+    </w:rPr>
+  </w:style>
+  <w:style w:type="character" w:styleId="ListLabel15">
+    <w:name w:val="ListLabel 15"/>
+    <w:qFormat/>
+    <w:rPr>
+      <w:b w:val="false"/>
+      <w:bCs w:val="false"/>
+    </w:rPr>
+  </w:style>
+  <w:style w:type="character" w:styleId="ListLabel16">
+    <w:name w:val="ListLabel 16"/>
+    <w:qFormat/>
+    <w:rPr>
+      <w:b w:val="false"/>
+      <w:bCs w:val="false"/>
+    </w:rPr>
+  </w:style>
+  <w:style w:type="character" w:styleId="ListLabel17">
+    <w:name w:val="ListLabel 17"/>
+    <w:qFormat/>
+    <w:rPr>
+      <w:b w:val="false"/>
+      <w:bCs w:val="false"/>
+    </w:rPr>
+  </w:style>
+  <w:style w:type="character" w:styleId="ListLabel18">
+    <w:name w:val="ListLabel 18"/>
+    <w:qFormat/>
+    <w:rPr>
+      <w:b w:val="false"/>
+      <w:bCs w:val="false"/>
+    </w:rPr>
+  </w:style>
+  <w:style w:type="character" w:styleId="ListLabel19">
+    <w:name w:val="ListLabel 19"/>
+    <w:qFormat/>
+    <w:rPr>
+      <w:rFonts w:ascii="Open Sans" w:hAnsi="Open Sans"/>
+      <w:b w:val="false"/>
+      <w:bCs w:val="false"/>
+      <w:sz w:val="28"/>
+    </w:rPr>
+  </w:style>
+  <w:style w:type="character" w:styleId="ListLabel20">
+    <w:name w:val="ListLabel 20"/>
+    <w:qFormat/>
+    <w:rPr>
+      <w:b w:val="false"/>
+      <w:bCs w:val="false"/>
+    </w:rPr>
+  </w:style>
+  <w:style w:type="character" w:styleId="ListLabel21">
+    <w:name w:val="ListLabel 21"/>
+    <w:qFormat/>
+    <w:rPr>
+      <w:b w:val="false"/>
+      <w:bCs w:val="false"/>
+    </w:rPr>
+  </w:style>
+  <w:style w:type="character" w:styleId="ListLabel22">
+    <w:name w:val="ListLabel 22"/>
+    <w:qFormat/>
+    <w:rPr>
+      <w:b w:val="false"/>
+      <w:bCs w:val="false"/>
+    </w:rPr>
+  </w:style>
+  <w:style w:type="character" w:styleId="ListLabel23">
+    <w:name w:val="ListLabel 23"/>
+    <w:qFormat/>
+    <w:rPr>
+      <w:b w:val="false"/>
+      <w:bCs w:val="false"/>
+    </w:rPr>
+  </w:style>
+  <w:style w:type="character" w:styleId="ListLabel24">
+    <w:name w:val="ListLabel 24"/>
+    <w:qFormat/>
+    <w:rPr>
+      <w:b w:val="false"/>
+      <w:bCs w:val="false"/>
+    </w:rPr>
+  </w:style>
+  <w:style w:type="character" w:styleId="ListLabel25">
+    <w:name w:val="ListLabel 25"/>
+    <w:qFormat/>
+    <w:rPr>
+      <w:b w:val="false"/>
+      <w:bCs w:val="false"/>
+    </w:rPr>
+  </w:style>
+  <w:style w:type="character" w:styleId="ListLabel26">
+    <w:name w:val="ListLabel 26"/>
+    <w:qFormat/>
+    <w:rPr>
+      <w:b w:val="false"/>
+      <w:bCs w:val="false"/>
+    </w:rPr>
+  </w:style>
+  <w:style w:type="character" w:styleId="ListLabel27">
+    <w:name w:val="ListLabel 27"/>
     <w:qFormat/>
     <w:rPr>
       <w:b w:val="false"/>
